--- a/To job.docx
+++ b/To job.docx
@@ -1,7 +1,170 @@
 
 <file path=word/document.xml><?xml version="1.0" encoding="utf-8"?>
-<w:document xmlns:wpc="http://schemas.microsoft.com/office/word/2010/wordprocessingCanvas" xmlns:mc="http://schemas.openxmlformats.org/markup-compatibility/2006" xmlns:o="urn:schemas-microsoft-com:office:office" xmlns:r="http://schemas.openxmlformats.org/officeDocument/2006/relationships" xmlns:m="http://schemas.openxmlformats.org/officeDocument/2006/math" xmlns:v="urn:schemas-microsoft-com:vml" xmlns:wp14="http://schemas.microsoft.com/office/word/2010/wordprocessingDrawing" xmlns:wp="http://schemas.openxmlformats.org/drawingml/2006/wordprocessingDrawing" xmlns:w10="urn:schemas-microsoft-com:office:word" xmlns:w="http://schemas.openxmlformats.org/wordprocessingml/2006/main" xmlns:w14="http://schemas.microsoft.com/office/word/2010/wordml" xmlns:w15="http://schemas.microsoft.com/office/word/2012/wordml" xmlns:wpg="http://schemas.microsoft.com/office/word/2010/wordprocessingGroup" xmlns:wpi="http://schemas.microsoft.com/office/word/2010/wordprocessingInk" xmlns:wne="http://schemas.microsoft.com/office/word/2006/wordml" xmlns:wps="http://schemas.microsoft.com/office/word/2010/wordprocessingShape" mc:Ignorable="w14 w15 wp14">
+<w:document xmlns:wpc="http://schemas.microsoft.com/office/word/2010/wordprocessingCanvas" xmlns:mc="http://schemas.openxmlformats.org/markup-compatibility/2006" xmlns:o="urn:schemas-microsoft-com:office:office" xmlns:r="http://schemas.openxmlformats.org/officeDocument/2006/relationships" xmlns:m="http://schemas.openxmlformats.org/officeDocument/2006/math" xmlns:v="urn:schemas-microsoft-com:vml" xmlns:wp14="http://schemas.microsoft.com/office/word/2010/wordprocessingDrawing" xmlns:wp="http://schemas.openxmlformats.org/drawingml/2006/wordprocessingDrawing" xmlns:w10="urn:schemas-microsoft-com:office:word" xmlns:w="http://schemas.openxmlformats.org/wordprocessingml/2006/main" xmlns:w14="http://schemas.microsoft.com/office/word/2010/wordml" xmlns:wpg="http://schemas.microsoft.com/office/word/2010/wordprocessingGroup" xmlns:wpi="http://schemas.microsoft.com/office/word/2010/wordprocessingInk" xmlns:wne="http://schemas.microsoft.com/office/word/2006/wordml" xmlns:wps="http://schemas.microsoft.com/office/word/2010/wordprocessingShape" mc:Ignorable="w14 wp14">
   <w:body>
+    <w:p>
+      <w:pPr>
+        <w:jc w:val="right"/>
+        <w:rPr>
+          <w:b/>
+          <w:sz w:val="24"/>
+          <w:szCs w:val="24"/>
+        </w:rPr>
+      </w:pPr>
+      <w:r>
+        <w:rPr>
+          <w:b/>
+          <w:sz w:val="24"/>
+          <w:szCs w:val="24"/>
+        </w:rPr>
+        <w:t xml:space="preserve"> </w:t>
+      </w:r>
+      <w:proofErr w:type="spellStart"/>
+      <w:r>
+        <w:rPr>
+          <w:b/>
+          <w:sz w:val="24"/>
+          <w:szCs w:val="24"/>
+        </w:rPr>
+        <w:t>Gatkouth</w:t>
+      </w:r>
+      <w:proofErr w:type="spellEnd"/>
+      <w:r>
+        <w:rPr>
+          <w:b/>
+          <w:sz w:val="24"/>
+          <w:szCs w:val="24"/>
+        </w:rPr>
+        <w:t xml:space="preserve"> </w:t>
+      </w:r>
+      <w:proofErr w:type="spellStart"/>
+      <w:r>
+        <w:rPr>
+          <w:b/>
+          <w:sz w:val="24"/>
+          <w:szCs w:val="24"/>
+        </w:rPr>
+        <w:t>nyuel</w:t>
+      </w:r>
+      <w:proofErr w:type="spellEnd"/>
+      <w:r>
+        <w:rPr>
+          <w:b/>
+          <w:sz w:val="24"/>
+          <w:szCs w:val="24"/>
+        </w:rPr>
+        <w:t xml:space="preserve"> </w:t>
+      </w:r>
+      <w:proofErr w:type="spellStart"/>
+      <w:r>
+        <w:rPr>
+          <w:b/>
+          <w:sz w:val="24"/>
+          <w:szCs w:val="24"/>
+        </w:rPr>
+        <w:t>pah</w:t>
+      </w:r>
+      <w:proofErr w:type="spellEnd"/>
+    </w:p>
+    <w:p>
+      <w:pPr>
+        <w:jc w:val="right"/>
+        <w:rPr>
+          <w:b/>
+          <w:sz w:val="24"/>
+          <w:szCs w:val="24"/>
+        </w:rPr>
+      </w:pPr>
+      <w:r>
+        <w:rPr>
+          <w:b/>
+          <w:sz w:val="24"/>
+          <w:szCs w:val="24"/>
+        </w:rPr>
+        <w:t xml:space="preserve">Address: </w:t>
+      </w:r>
+      <w:proofErr w:type="spellStart"/>
+      <w:r>
+        <w:rPr>
+          <w:b/>
+          <w:sz w:val="24"/>
+          <w:szCs w:val="24"/>
+        </w:rPr>
+        <w:t>Tombora</w:t>
+      </w:r>
+      <w:proofErr w:type="spellEnd"/>
+      <w:r>
+        <w:rPr>
+          <w:b/>
+          <w:sz w:val="24"/>
+          <w:szCs w:val="24"/>
+        </w:rPr>
+        <w:t xml:space="preserve"> Rd-</w:t>
+      </w:r>
+      <w:proofErr w:type="spellStart"/>
+      <w:r>
+        <w:rPr>
+          <w:b/>
+          <w:sz w:val="24"/>
+          <w:szCs w:val="24"/>
+        </w:rPr>
+        <w:t>kator</w:t>
+      </w:r>
+      <w:proofErr w:type="spellEnd"/>
+      <w:r>
+        <w:rPr>
+          <w:b/>
+          <w:sz w:val="24"/>
+          <w:szCs w:val="24"/>
+        </w:rPr>
+        <w:t xml:space="preserve"> west</w:t>
+      </w:r>
+    </w:p>
+    <w:p>
+      <w:pPr>
+        <w:ind w:right="360"/>
+        <w:jc w:val="right"/>
+        <w:rPr>
+          <w:b/>
+          <w:sz w:val="24"/>
+          <w:szCs w:val="24"/>
+        </w:rPr>
+      </w:pPr>
+      <w:r>
+        <w:rPr>
+          <w:b/>
+          <w:sz w:val="24"/>
+          <w:szCs w:val="24"/>
+        </w:rPr>
+        <w:t>Tell: 0786654773/0954175223</w:t>
+      </w:r>
+    </w:p>
+    <w:p>
+      <w:pPr>
+        <w:jc w:val="right"/>
+        <w:rPr>
+          <w:b/>
+          <w:sz w:val="24"/>
+          <w:szCs w:val="24"/>
+        </w:rPr>
+      </w:pPr>
+      <w:r>
+        <w:rPr>
+          <w:b/>
+          <w:sz w:val="24"/>
+          <w:szCs w:val="24"/>
+        </w:rPr>
+        <w:t xml:space="preserve">  </w:t>
+      </w:r>
+      <w:r>
+        <w:rPr>
+          <w:b/>
+          <w:sz w:val="24"/>
+          <w:szCs w:val="24"/>
+        </w:rPr>
+        <w:t>Email:gatkouthnyuel20@gmail.com</w:t>
+      </w:r>
+    </w:p>
     <w:p>
       <w:pPr>
         <w:widowControl w:val="0"/>
@@ -10,12 +173,22 @@
         <w:adjustRightInd w:val="0"/>
         <w:spacing w:after="0" w:line="240" w:lineRule="exact"/>
         <w:rPr>
+          <w:rFonts w:ascii="Bookman Old Style" w:hAnsi="Bookman Old Style" w:cs="Arial"/>
+          <w:b/>
+          <w:i/>
+          <w:sz w:val="24"/>
+          <w:szCs w:val="24"/>
+        </w:rPr>
+      </w:pPr>
+      <w:r>
+        <w:rPr>
           <w:rFonts w:ascii="Times New Roman" w:hAnsi="Times New Roman" w:cs="Times New Roman"/>
           <w:b/>
           <w:sz w:val="28"/>
           <w:szCs w:val="28"/>
         </w:rPr>
-      </w:pPr>
+        <w:t>To</w:t>
+      </w:r>
       <w:r>
         <w:rPr>
           <w:rFonts w:ascii="Times New Roman" w:hAnsi="Times New Roman" w:cs="Times New Roman"/>
@@ -23,25 +196,45 @@
           <w:sz w:val="28"/>
           <w:szCs w:val="28"/>
         </w:rPr>
-        <w:t>To: World Relief</w:t>
-      </w:r>
-      <w:r>
-        <w:rPr>
-          <w:rFonts w:ascii="Times New Roman" w:hAnsi="Times New Roman" w:cs="Times New Roman"/>
-          <w:b/>
-          <w:sz w:val="28"/>
-          <w:szCs w:val="28"/>
+        <w:t>:</w:t>
+      </w:r>
+      <w:r>
+        <w:rPr>
+          <w:rFonts w:ascii="Bookman Old Style" w:hAnsi="Bookman Old Style" w:cs="Arial"/>
+          <w:b/>
+          <w:i/>
         </w:rPr>
         <w:t xml:space="preserve"> </w:t>
       </w:r>
       <w:r>
         <w:rPr>
-          <w:rFonts w:ascii="Times New Roman" w:hAnsi="Times New Roman" w:cs="Times New Roman"/>
-          <w:b/>
-          <w:sz w:val="28"/>
-          <w:szCs w:val="28"/>
-        </w:rPr>
-        <w:t>Organization (Juba)</w:t>
+          <w:rFonts w:ascii="Bookman Old Style" w:hAnsi="Bookman Old Style" w:cs="Arial"/>
+          <w:b/>
+          <w:i/>
+          <w:sz w:val="24"/>
+          <w:szCs w:val="24"/>
+        </w:rPr>
+        <w:t xml:space="preserve">United Nations </w:t>
+      </w:r>
+      <w:r>
+        <w:rPr>
+          <w:rFonts w:ascii="Bookman Old Style" w:hAnsi="Bookman Old Style" w:cs="Arial"/>
+          <w:b/>
+          <w:i/>
+          <w:sz w:val="24"/>
+          <w:szCs w:val="24"/>
+        </w:rPr>
+        <w:t>WFP</w:t>
+      </w:r>
+      <w:r>
+        <w:rPr>
+          <w:rFonts w:ascii="Bookman Old Style" w:hAnsi="Bookman Old Style" w:cs="Arial"/>
+          <w:b/>
+          <w:i/>
+          <w:sz w:val="24"/>
+          <w:szCs w:val="24"/>
+        </w:rPr>
+        <w:t>,</w:t>
       </w:r>
     </w:p>
     <w:p>
@@ -54,18 +247,19 @@
         <w:rPr>
           <w:rFonts w:ascii="Times New Roman" w:hAnsi="Times New Roman" w:cs="Times New Roman"/>
           <w:b/>
-          <w:sz w:val="28"/>
-          <w:szCs w:val="28"/>
-        </w:rPr>
-      </w:pPr>
-      <w:r>
-        <w:rPr>
-          <w:rFonts w:ascii="Times New Roman" w:hAnsi="Times New Roman" w:cs="Times New Roman"/>
-          <w:b/>
-          <w:sz w:val="28"/>
-          <w:szCs w:val="28"/>
-        </w:rPr>
-        <w:t>Human resources manager</w:t>
+          <w:sz w:val="24"/>
+          <w:szCs w:val="24"/>
+        </w:rPr>
+      </w:pPr>
+      <w:r>
+        <w:rPr>
+          <w:rFonts w:ascii="Bookman Old Style" w:hAnsi="Bookman Old Style" w:cs="Arial"/>
+          <w:b/>
+          <w:i/>
+          <w:sz w:val="24"/>
+          <w:szCs w:val="24"/>
+        </w:rPr>
+        <w:t xml:space="preserve"> South Sudan</w:t>
       </w:r>
     </w:p>
     <w:p>
@@ -78,10 +272,28 @@
         <w:rPr>
           <w:rFonts w:ascii="Times New Roman" w:hAnsi="Times New Roman" w:cs="Times New Roman"/>
           <w:b/>
-          <w:sz w:val="28"/>
-          <w:szCs w:val="28"/>
-        </w:rPr>
-      </w:pPr>
+          <w:sz w:val="24"/>
+          <w:szCs w:val="24"/>
+        </w:rPr>
+      </w:pPr>
+      <w:r>
+        <w:rPr>
+          <w:rFonts w:ascii="Times New Roman" w:hAnsi="Times New Roman" w:cs="Times New Roman"/>
+          <w:b/>
+          <w:sz w:val="24"/>
+          <w:szCs w:val="24"/>
+        </w:rPr>
+        <w:t>Human resources office</w:t>
+      </w:r>
+      <w:r>
+        <w:rPr>
+          <w:rFonts w:ascii="Times New Roman" w:hAnsi="Times New Roman" w:cs="Times New Roman"/>
+          <w:b/>
+          <w:sz w:val="24"/>
+          <w:szCs w:val="24"/>
+        </w:rPr>
+        <w:t>r</w:t>
+      </w:r>
     </w:p>
     <w:p>
       <w:pPr>
@@ -93,26 +305,41 @@
         <w:rPr>
           <w:rFonts w:ascii="Times New Roman" w:hAnsi="Times New Roman" w:cs="Times New Roman"/>
           <w:b/>
-          <w:sz w:val="28"/>
-          <w:szCs w:val="28"/>
-        </w:rPr>
-      </w:pPr>
-      <w:r>
-        <w:rPr>
-          <w:rFonts w:ascii="Times New Roman" w:hAnsi="Times New Roman" w:cs="Times New Roman"/>
-          <w:b/>
-          <w:sz w:val="28"/>
-          <w:szCs w:val="28"/>
-        </w:rPr>
-        <w:t>Date 19</w:t>
+          <w:sz w:val="24"/>
+          <w:szCs w:val="24"/>
+        </w:rPr>
+      </w:pPr>
+    </w:p>
+    <w:p>
+      <w:pPr>
+        <w:widowControl w:val="0"/>
+        <w:autoSpaceDE w:val="0"/>
+        <w:autoSpaceDN w:val="0"/>
+        <w:adjustRightInd w:val="0"/>
+        <w:spacing w:after="0" w:line="240" w:lineRule="exact"/>
+        <w:rPr>
+          <w:rFonts w:ascii="Times New Roman" w:hAnsi="Times New Roman" w:cs="Times New Roman"/>
+          <w:b/>
+          <w:sz w:val="24"/>
+          <w:szCs w:val="24"/>
+        </w:rPr>
+      </w:pPr>
+      <w:r>
+        <w:rPr>
+          <w:rFonts w:ascii="Times New Roman" w:hAnsi="Times New Roman" w:cs="Times New Roman"/>
+          <w:b/>
+          <w:sz w:val="24"/>
+          <w:szCs w:val="24"/>
+        </w:rPr>
+        <w:t>Date 28</w:t>
       </w:r>
       <w:r>
         <w:rPr>
           <w:rFonts w:ascii="Times New Roman" w:hAnsi="Times New Roman" w:cs="Times New Roman"/>
           <w:b/>
           <w:position w:val="3"/>
-          <w:sz w:val="28"/>
-          <w:szCs w:val="28"/>
+          <w:sz w:val="24"/>
+          <w:szCs w:val="24"/>
           <w:vertAlign w:val="superscript"/>
         </w:rPr>
         <w:t>/</w:t>
@@ -121,8 +348,8 @@
         <w:rPr>
           <w:rFonts w:ascii="Times New Roman" w:hAnsi="Times New Roman" w:cs="Times New Roman"/>
           <w:b/>
-          <w:sz w:val="28"/>
-          <w:szCs w:val="28"/>
+          <w:sz w:val="24"/>
+          <w:szCs w:val="24"/>
         </w:rPr>
         <w:t xml:space="preserve"> June/2016</w:t>
       </w:r>
@@ -130,8 +357,8 @@
         <w:rPr>
           <w:rFonts w:ascii="Times New Roman" w:hAnsi="Times New Roman" w:cs="Times New Roman"/>
           <w:b/>
-          <w:sz w:val="28"/>
-          <w:szCs w:val="28"/>
+          <w:sz w:val="24"/>
+          <w:szCs w:val="24"/>
         </w:rPr>
         <w:t xml:space="preserve"> </w:t>
       </w:r>
@@ -210,16 +437,11 @@
     </w:p>
     <w:p>
       <w:pPr>
-        <w:widowControl w:val="0"/>
-        <w:autoSpaceDE w:val="0"/>
-        <w:autoSpaceDN w:val="0"/>
-        <w:adjustRightInd w:val="0"/>
-        <w:spacing w:after="0" w:line="346" w:lineRule="exact"/>
-        <w:rPr>
-          <w:rFonts w:ascii="Times New Roman" w:hAnsi="Times New Roman" w:cs="Times New Roman"/>
-          <w:color w:val="000000"/>
-          <w:sz w:val="24"/>
-          <w:szCs w:val="24"/>
+        <w:ind w:right="120"/>
+        <w:rPr>
+          <w:rFonts w:ascii="Bookman Old Style" w:hAnsi="Bookman Old Style"/>
+          <w:b/>
+          <w:u w:val="single"/>
         </w:rPr>
       </w:pPr>
       <w:r>
@@ -247,104 +469,173 @@
           <w:sz w:val="24"/>
           <w:szCs w:val="24"/>
         </w:rPr>
-        <w:t xml:space="preserve">Your Organization recently advertised on the </w:t>
-      </w:r>
-      <w:r>
-        <w:rPr>
-          <w:rFonts w:ascii="Times New Roman" w:hAnsi="Times New Roman" w:cs="Times New Roman"/>
-          <w:b/>
-          <w:color w:val="000000"/>
-          <w:sz w:val="24"/>
-          <w:szCs w:val="24"/>
-        </w:rPr>
-        <w:t>job.com</w:t>
-      </w:r>
-      <w:r>
-        <w:rPr>
-          <w:rFonts w:ascii="Times New Roman" w:hAnsi="Times New Roman" w:cs="Times New Roman"/>
-          <w:b/>
-          <w:color w:val="000000"/>
-          <w:sz w:val="24"/>
-          <w:szCs w:val="24"/>
-        </w:rPr>
-        <w:t xml:space="preserve"> S</w:t>
-      </w:r>
-      <w:r>
-        <w:rPr>
-          <w:rFonts w:ascii="Times New Roman" w:hAnsi="Times New Roman" w:cs="Times New Roman"/>
-          <w:b/>
-          <w:color w:val="000000"/>
-          <w:sz w:val="24"/>
-          <w:szCs w:val="24"/>
-        </w:rPr>
-        <w:t>outh</w:t>
-      </w:r>
-      <w:r>
-        <w:rPr>
-          <w:rFonts w:ascii="Times New Roman" w:hAnsi="Times New Roman" w:cs="Times New Roman"/>
-          <w:b/>
-          <w:color w:val="000000"/>
-          <w:sz w:val="24"/>
-          <w:szCs w:val="24"/>
-        </w:rPr>
-        <w:t xml:space="preserve"> S</w:t>
-      </w:r>
-      <w:r>
-        <w:rPr>
-          <w:rFonts w:ascii="Times New Roman" w:hAnsi="Times New Roman" w:cs="Times New Roman"/>
-          <w:b/>
-          <w:color w:val="000000"/>
-          <w:sz w:val="24"/>
-          <w:szCs w:val="24"/>
-        </w:rPr>
-        <w:t>udan</w:t>
-      </w:r>
-      <w:r>
-        <w:rPr>
-          <w:rFonts w:ascii="Times New Roman" w:hAnsi="Times New Roman" w:cs="Times New Roman"/>
-          <w:color w:val="000000"/>
-          <w:sz w:val="24"/>
-          <w:szCs w:val="24"/>
-        </w:rPr>
-        <w:t xml:space="preserve"> website for a Communication &amp; ICT</w:t>
-      </w:r>
-      <w:r>
-        <w:rPr>
-          <w:rFonts w:ascii="Times New Roman" w:hAnsi="Times New Roman" w:cs="Times New Roman"/>
-          <w:color w:val="000000"/>
-          <w:sz w:val="24"/>
-          <w:szCs w:val="24"/>
-        </w:rPr>
-        <w:t xml:space="preserve"> Position</w:t>
-      </w:r>
-      <w:r>
-        <w:rPr>
-          <w:rFonts w:ascii="Times New Roman" w:hAnsi="Times New Roman" w:cs="Times New Roman"/>
-          <w:color w:val="000000"/>
-          <w:sz w:val="24"/>
-          <w:szCs w:val="24"/>
-        </w:rPr>
-        <w:t>. After reading the job description</w:t>
-      </w:r>
-      <w:r>
-        <w:rPr>
-          <w:rFonts w:ascii="Times New Roman" w:hAnsi="Times New Roman" w:cs="Times New Roman"/>
-          <w:color w:val="000000"/>
-          <w:sz w:val="24"/>
-          <w:szCs w:val="24"/>
-        </w:rPr>
-        <w:t xml:space="preserve"> on your organization</w:t>
+        <w:t>Your Organiza</w:t>
+      </w:r>
+      <w:r>
+        <w:rPr>
+          <w:rFonts w:ascii="Times New Roman" w:hAnsi="Times New Roman" w:cs="Times New Roman"/>
+          <w:color w:val="000000"/>
+          <w:sz w:val="24"/>
+          <w:szCs w:val="24"/>
+        </w:rPr>
+        <w:t>tion recently advertised on</w:t>
+      </w:r>
+      <w:r>
+        <w:rPr>
+          <w:color w:val="000000"/>
+        </w:rPr>
+        <w:t xml:space="preserve"> </w:t>
+      </w:r>
+      <w:r>
+        <w:rPr>
+          <w:color w:val="000000"/>
+        </w:rPr>
+        <w:t>notice boards</w:t>
+      </w:r>
+      <w:r>
+        <w:rPr>
+          <w:rFonts w:ascii="Times New Roman" w:hAnsi="Times New Roman" w:cs="Times New Roman"/>
+          <w:color w:val="000000"/>
+          <w:sz w:val="24"/>
+          <w:szCs w:val="24"/>
+        </w:rPr>
+        <w:t xml:space="preserve"> the position </w:t>
+      </w:r>
+      <w:r>
+        <w:rPr>
+          <w:rFonts w:ascii="Bookman Old Style" w:hAnsi="Bookman Old Style" w:cs="Arial"/>
+          <w:b/>
+          <w:bCs/>
+          <w:lang w:val="en-GB"/>
+        </w:rPr>
+        <w:t xml:space="preserve">IT Operation </w:t>
+      </w:r>
+      <w:r>
+        <w:rPr>
+          <w:rFonts w:ascii="Bookman Old Style" w:hAnsi="Bookman Old Style" w:cs="Arial"/>
+          <w:b/>
+          <w:bCs/>
+          <w:lang w:val="en-GB"/>
+        </w:rPr>
+        <w:t>Assistant</w:t>
+      </w:r>
+      <w:r>
+        <w:rPr>
+          <w:rFonts w:ascii="Bookman Old Style" w:hAnsi="Bookman Old Style" w:cs="Arial"/>
+          <w:bCs/>
+          <w:lang w:val="en-GB"/>
+        </w:rPr>
+        <w:t xml:space="preserve"> (Asset</w:t>
       </w:r>
       <w:bookmarkStart w:id="0" w:name="_GoBack"/>
       <w:bookmarkEnd w:id="0"/>
       <w:r>
         <w:rPr>
-          <w:rFonts w:ascii="Times New Roman" w:hAnsi="Times New Roman" w:cs="Times New Roman"/>
-          <w:color w:val="000000"/>
-          <w:sz w:val="24"/>
-          <w:szCs w:val="24"/>
-        </w:rPr>
-        <w:t xml:space="preserve"> website</w:t>
+          <w:rFonts w:ascii="Bookman Old Style" w:hAnsi="Bookman Old Style" w:cs="Arial"/>
+          <w:bCs/>
+          <w:lang w:val="en-GB"/>
+        </w:rPr>
+        <w:t>)</w:t>
+      </w:r>
+      <w:r>
+        <w:rPr>
+          <w:rFonts w:ascii="Bookman Old Style" w:hAnsi="Bookman Old Style" w:cs="Arial"/>
+          <w:bCs/>
+          <w:lang w:val="en-GB"/>
+        </w:rPr>
+        <w:t xml:space="preserve"> under</w:t>
+      </w:r>
+      <w:r>
+        <w:rPr>
+          <w:rFonts w:ascii="Bookman Old Style" w:hAnsi="Bookman Old Style" w:cs="Arial"/>
+          <w:bCs/>
+          <w:lang w:val="en-GB"/>
+        </w:rPr>
+        <w:t xml:space="preserve"> </w:t>
+      </w:r>
+      <w:r>
+        <w:rPr>
+          <w:rFonts w:ascii="Bookman Old Style" w:hAnsi="Bookman Old Style" w:cs="Arial"/>
+          <w:b/>
+          <w:bCs/>
+          <w:lang w:val="en-GB"/>
+        </w:rPr>
+        <w:t>VACANCY No</w:t>
+      </w:r>
+      <w:r>
+        <w:rPr>
+          <w:rFonts w:ascii="Bookman Old Style" w:hAnsi="Bookman Old Style"/>
+        </w:rPr>
+        <w:t>: 2016-</w:t>
+      </w:r>
+      <w:r>
+        <w:rPr>
+          <w:rFonts w:ascii="Bookman Old Style" w:hAnsi="Bookman Old Style"/>
+        </w:rPr>
+        <w:t>S01</w:t>
+      </w:r>
+      <w:r>
+        <w:rPr>
+          <w:rFonts w:ascii="Bookman Old Style" w:hAnsi="Bookman Old Style"/>
+        </w:rPr>
+        <w:t>.</w:t>
+      </w:r>
+      <w:r>
+        <w:rPr>
+          <w:rFonts w:ascii="Bookman Old Style" w:hAnsi="Bookman Old Style"/>
+        </w:rPr>
+        <w:t xml:space="preserve">                                                 </w:t>
+      </w:r>
+      <w:r>
+        <w:rPr>
+          <w:rFonts w:ascii="Bookman Old Style" w:hAnsi="Bookman Old Style"/>
+        </w:rPr>
+        <w:t xml:space="preserve">                       </w:t>
+      </w:r>
+      <w:r>
+        <w:rPr>
+          <w:rFonts w:ascii="Times New Roman" w:hAnsi="Times New Roman" w:cs="Times New Roman"/>
+          <w:color w:val="000000"/>
+          <w:sz w:val="24"/>
+          <w:szCs w:val="24"/>
+        </w:rPr>
+        <w:t>After reading the job description</w:t>
+      </w:r>
+      <w:r>
+        <w:rPr>
+          <w:rFonts w:ascii="Times New Roman" w:hAnsi="Times New Roman" w:cs="Times New Roman"/>
+          <w:color w:val="000000"/>
+          <w:sz w:val="24"/>
+          <w:szCs w:val="24"/>
+        </w:rPr>
+        <w:t xml:space="preserve"> on your organization</w:t>
+      </w:r>
+      <w:r>
+        <w:rPr>
+          <w:rFonts w:ascii="Times New Roman" w:hAnsi="Times New Roman" w:cs="Times New Roman"/>
+          <w:color w:val="000000"/>
+          <w:sz w:val="24"/>
+          <w:szCs w:val="24"/>
+        </w:rPr>
+        <w:t xml:space="preserve"> notice board</w:t>
+      </w:r>
+      <w:r>
+        <w:rPr>
+          <w:rFonts w:ascii="Times New Roman" w:hAnsi="Times New Roman" w:cs="Times New Roman"/>
+          <w:color w:val="000000"/>
+          <w:sz w:val="24"/>
+          <w:szCs w:val="24"/>
+        </w:rPr>
+        <w:t>s</w:t>
+      </w:r>
+      <w:r>
+        <w:rPr>
+          <w:rFonts w:ascii="Times New Roman" w:hAnsi="Times New Roman" w:cs="Times New Roman"/>
+          <w:color w:val="000000"/>
+          <w:sz w:val="24"/>
+          <w:szCs w:val="24"/>
+        </w:rPr>
+        <w:t>.</w:t>
       </w:r>
       <w:r>
         <w:rPr>
@@ -402,7 +693,34 @@
           <w:sz w:val="24"/>
           <w:szCs w:val="24"/>
         </w:rPr>
-        <w:t xml:space="preserve">My passion for the ICT </w:t>
+        <w:t>My passion for the I</w:t>
+      </w:r>
+      <w:r>
+        <w:rPr>
+          <w:rFonts w:ascii="Times New Roman" w:hAnsi="Times New Roman" w:cs="Times New Roman"/>
+          <w:color w:val="000000"/>
+          <w:sz w:val="24"/>
+          <w:szCs w:val="24"/>
+        </w:rPr>
+        <w:t>T</w:t>
+      </w:r>
+      <w:r>
+        <w:rPr>
+          <w:rFonts w:ascii="Times New Roman" w:hAnsi="Times New Roman" w:cs="Times New Roman"/>
+          <w:color w:val="000000"/>
+          <w:sz w:val="24"/>
+          <w:szCs w:val="24"/>
+        </w:rPr>
+        <w:t>/ICT</w:t>
+      </w:r>
+      <w:r>
+        <w:rPr>
+          <w:rFonts w:ascii="Times New Roman" w:hAnsi="Times New Roman" w:cs="Times New Roman"/>
+          <w:color w:val="000000"/>
+          <w:sz w:val="24"/>
+          <w:szCs w:val="24"/>
+        </w:rPr>
+        <w:t xml:space="preserve"> </w:t>
       </w:r>
       <w:r>
         <w:rPr>
@@ -447,16 +765,25 @@
           <w:sz w:val="24"/>
           <w:szCs w:val="24"/>
         </w:rPr>
-        <w:t xml:space="preserve"> meet any challenges it faces in the future. I am presently </w:t>
-      </w:r>
-      <w:r>
-        <w:rPr>
-          <w:rFonts w:ascii="Times New Roman" w:hAnsi="Times New Roman" w:cs="Times New Roman"/>
-          <w:color w:val="000000"/>
-          <w:sz w:val="24"/>
-          <w:szCs w:val="24"/>
-        </w:rPr>
-        <w:t xml:space="preserve">none employed and fresh </w:t>
+        <w:t xml:space="preserve"> meet any challenges it faces in the future. I am </w:t>
+      </w:r>
+      <w:r>
+        <w:rPr>
+          <w:rFonts w:ascii="Times New Roman" w:hAnsi="Times New Roman" w:cs="Times New Roman"/>
+          <w:color w:val="000000"/>
+          <w:sz w:val="24"/>
+          <w:szCs w:val="24"/>
+        </w:rPr>
+        <w:t>presently unemployed</w:t>
+      </w:r>
+      <w:r>
+        <w:rPr>
+          <w:rFonts w:ascii="Times New Roman" w:hAnsi="Times New Roman" w:cs="Times New Roman"/>
+          <w:color w:val="000000"/>
+          <w:sz w:val="24"/>
+          <w:szCs w:val="24"/>
+        </w:rPr>
+        <w:t xml:space="preserve"> and fresh </w:t>
       </w:r>
       <w:r>
         <w:rPr>
@@ -933,227 +1260,7 @@
         </w:rPr>
       </w:pPr>
     </w:p>
-    <w:p>
-      <w:r>
-        <w:rPr>
-          <w:noProof/>
-        </w:rPr>
-        <mc:AlternateContent>
-          <mc:Choice Requires="wps">
-            <w:drawing>
-              <wp:anchor distT="0" distB="0" distL="114300" distR="114300" simplePos="0" relativeHeight="251659264" behindDoc="0" locked="0" layoutInCell="1" allowOverlap="1" wp14:anchorId="3E7909EB" wp14:editId="447E4ECB">
-                <wp:simplePos x="0" y="0"/>
-                <wp:positionH relativeFrom="margin">
-                  <wp:align>left</wp:align>
-                </wp:positionH>
-                <wp:positionV relativeFrom="paragraph">
-                  <wp:posOffset>722131</wp:posOffset>
-                </wp:positionV>
-                <wp:extent cx="2609636" cy="1232899"/>
-                <wp:effectExtent l="0" t="0" r="19685" b="24765"/>
-                <wp:wrapNone/>
-                <wp:docPr id="1" name="Rounded Rectangle 1"/>
-                <wp:cNvGraphicFramePr/>
-                <a:graphic xmlns:a="http://schemas.openxmlformats.org/drawingml/2006/main">
-                  <a:graphicData uri="http://schemas.microsoft.com/office/word/2010/wordprocessingShape">
-                    <wps:wsp>
-                      <wps:cNvSpPr/>
-                      <wps:spPr>
-                        <a:xfrm>
-                          <a:off x="0" y="0"/>
-                          <a:ext cx="2609636" cy="1232899"/>
-                        </a:xfrm>
-                        <a:prstGeom prst="roundRect">
-                          <a:avLst/>
-                        </a:prstGeom>
-                      </wps:spPr>
-                      <wps:style>
-                        <a:lnRef idx="2">
-                          <a:schemeClr val="accent6">
-                            <a:shade val="50000"/>
-                          </a:schemeClr>
-                        </a:lnRef>
-                        <a:fillRef idx="1">
-                          <a:schemeClr val="accent6"/>
-                        </a:fillRef>
-                        <a:effectRef idx="0">
-                          <a:schemeClr val="accent6"/>
-                        </a:effectRef>
-                        <a:fontRef idx="minor">
-                          <a:schemeClr val="lt1"/>
-                        </a:fontRef>
-                      </wps:style>
-                      <wps:txbx>
-                        <w:txbxContent>
-                          <w:p>
-                            <w:pPr>
-                              <w:rPr>
-                                <w:b/>
-                                <w:sz w:val="24"/>
-                                <w:szCs w:val="24"/>
-                              </w:rPr>
-                            </w:pPr>
-                            <w:r>
-                              <w:rPr>
-                                <w:b/>
-                                <w:sz w:val="24"/>
-                                <w:szCs w:val="24"/>
-                              </w:rPr>
-                              <w:t>By: Gatkouth nyuel pah</w:t>
-                            </w:r>
-                          </w:p>
-                          <w:p>
-                            <w:pPr>
-                              <w:rPr>
-                                <w:b/>
-                                <w:sz w:val="24"/>
-                                <w:szCs w:val="24"/>
-                              </w:rPr>
-                            </w:pPr>
-                            <w:r>
-                              <w:rPr>
-                                <w:b/>
-                                <w:sz w:val="24"/>
-                                <w:szCs w:val="24"/>
-                              </w:rPr>
-                              <w:t>Tell: 0786654773/0954175223</w:t>
-                            </w:r>
-                          </w:p>
-                          <w:p>
-                            <w:pPr>
-                              <w:rPr>
-                                <w:b/>
-                                <w:sz w:val="24"/>
-                                <w:szCs w:val="24"/>
-                              </w:rPr>
-                            </w:pPr>
-                            <w:r>
-                              <w:rPr>
-                                <w:b/>
-                                <w:sz w:val="24"/>
-                                <w:szCs w:val="24"/>
-                              </w:rPr>
-                              <w:t>Email:gatkouthnyuel20@gmail.com</w:t>
-                            </w:r>
-                          </w:p>
-                          <w:p>
-                            <w:pPr>
-                              <w:rPr>
-                                <w:sz w:val="24"/>
-                                <w:szCs w:val="24"/>
-                              </w:rPr>
-                            </w:pPr>
-                          </w:p>
-                          <w:p>
-                            <w:pPr>
-                              <w:rPr>
-                                <w:sz w:val="24"/>
-                                <w:szCs w:val="24"/>
-                              </w:rPr>
-                            </w:pPr>
-                          </w:p>
-                        </w:txbxContent>
-                      </wps:txbx>
-                      <wps:bodyPr rot="0" spcFirstLastPara="0" vertOverflow="overflow" horzOverflow="overflow" vert="horz" wrap="square" lIns="91440" tIns="45720" rIns="91440" bIns="45720" numCol="1" spcCol="0" rtlCol="0" fromWordArt="0" anchor="ctr" anchorCtr="0" forceAA="0" compatLnSpc="1">
-                        <a:prstTxWarp prst="textNoShape">
-                          <a:avLst/>
-                        </a:prstTxWarp>
-                        <a:noAutofit/>
-                      </wps:bodyPr>
-                    </wps:wsp>
-                  </a:graphicData>
-                </a:graphic>
-                <wp14:sizeRelH relativeFrom="margin">
-                  <wp14:pctWidth>0</wp14:pctWidth>
-                </wp14:sizeRelH>
-                <wp14:sizeRelV relativeFrom="margin">
-                  <wp14:pctHeight>0</wp14:pctHeight>
-                </wp14:sizeRelV>
-              </wp:anchor>
-            </w:drawing>
-          </mc:Choice>
-          <mc:Fallback>
-            <w:pict>
-              <v:roundrect w14:anchorId="3E7909EB" id="Rounded Rectangle 1" o:spid="_x0000_s1026" style="position:absolute;margin-left:0;margin-top:56.85pt;width:205.5pt;height:97.1pt;z-index:251659264;visibility:visible;mso-wrap-style:square;mso-width-percent:0;mso-height-percent:0;mso-wrap-distance-left:9pt;mso-wrap-distance-top:0;mso-wrap-distance-right:9pt;mso-wrap-distance-bottom:0;mso-position-horizontal:left;mso-position-horizontal-relative:margin;mso-position-vertical:absolute;mso-position-vertical-relative:text;mso-width-percent:0;mso-height-percent:0;mso-width-relative:margin;mso-height-relative:margin;v-text-anchor:middle" arcsize="10923f" o:gfxdata="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" fillcolor="#70ad47 [3209]" strokecolor="#375623 [1609]" strokeweight="1pt">
-                <v:stroke joinstyle="miter"/>
-                <v:textbox>
-                  <w:txbxContent>
-                    <w:p>
-                      <w:pPr>
-                        <w:rPr>
-                          <w:b/>
-                          <w:sz w:val="24"/>
-                          <w:szCs w:val="24"/>
-                        </w:rPr>
-                      </w:pPr>
-                      <w:r>
-                        <w:rPr>
-                          <w:b/>
-                          <w:sz w:val="24"/>
-                          <w:szCs w:val="24"/>
-                        </w:rPr>
-                        <w:t>By: Gatkouth nyuel pah</w:t>
-                      </w:r>
-                    </w:p>
-                    <w:p>
-                      <w:pPr>
-                        <w:rPr>
-                          <w:b/>
-                          <w:sz w:val="24"/>
-                          <w:szCs w:val="24"/>
-                        </w:rPr>
-                      </w:pPr>
-                      <w:r>
-                        <w:rPr>
-                          <w:b/>
-                          <w:sz w:val="24"/>
-                          <w:szCs w:val="24"/>
-                        </w:rPr>
-                        <w:t>Tell: 0786654773/0954175223</w:t>
-                      </w:r>
-                    </w:p>
-                    <w:p>
-                      <w:pPr>
-                        <w:rPr>
-                          <w:b/>
-                          <w:sz w:val="24"/>
-                          <w:szCs w:val="24"/>
-                        </w:rPr>
-                      </w:pPr>
-                      <w:r>
-                        <w:rPr>
-                          <w:b/>
-                          <w:sz w:val="24"/>
-                          <w:szCs w:val="24"/>
-                        </w:rPr>
-                        <w:t>Email:gatkouthnyuel20@gmail.com</w:t>
-                      </w:r>
-                    </w:p>
-                    <w:p>
-                      <w:pPr>
-                        <w:rPr>
-                          <w:sz w:val="24"/>
-                          <w:szCs w:val="24"/>
-                        </w:rPr>
-                      </w:pPr>
-                    </w:p>
-                    <w:p>
-                      <w:pPr>
-                        <w:rPr>
-                          <w:sz w:val="24"/>
-                          <w:szCs w:val="24"/>
-                        </w:rPr>
-                      </w:pPr>
-                    </w:p>
-                  </w:txbxContent>
-                </v:textbox>
-                <w10:wrap anchorx="margin"/>
-              </v:roundrect>
-            </w:pict>
-          </mc:Fallback>
-        </mc:AlternateContent>
-      </w:r>
-    </w:p>
+    <w:p/>
     <w:sectPr>
       <w:pgSz w:w="12240" w:h="15840"/>
       <w:pgMar w:top="1440" w:right="1440" w:bottom="1440" w:left="1440" w:header="720" w:footer="720" w:gutter="0"/>
@@ -1165,7 +1272,7 @@
 </file>
 
 <file path=word/styles.xml><?xml version="1.0" encoding="utf-8"?>
-<w:styles xmlns:mc="http://schemas.openxmlformats.org/markup-compatibility/2006" xmlns:r="http://schemas.openxmlformats.org/officeDocument/2006/relationships" xmlns:w="http://schemas.openxmlformats.org/wordprocessingml/2006/main" xmlns:w14="http://schemas.microsoft.com/office/word/2010/wordml" xmlns:w15="http://schemas.microsoft.com/office/word/2012/wordml" mc:Ignorable="w14 w15">
+<w:styles xmlns:mc="http://schemas.openxmlformats.org/markup-compatibility/2006" xmlns:r="http://schemas.openxmlformats.org/officeDocument/2006/relationships" xmlns:w="http://schemas.openxmlformats.org/wordprocessingml/2006/main" xmlns:w14="http://schemas.microsoft.com/office/word/2010/wordml" mc:Ignorable="w14">
   <w:docDefaults>
     <w:rPrDefault>
       <w:rPr>
@@ -1181,378 +1288,338 @@
       </w:pPr>
     </w:pPrDefault>
   </w:docDefaults>
-  <w:latentStyles w:defLockedState="0" w:defUIPriority="99" w:defSemiHidden="0" w:defUnhideWhenUsed="0" w:defQFormat="0" w:count="371">
-    <w:lsdException w:name="Normal" w:uiPriority="0" w:qFormat="1"/>
-    <w:lsdException w:name="heading 1" w:uiPriority="9" w:qFormat="1"/>
-    <w:lsdException w:name="heading 2" w:semiHidden="1" w:uiPriority="9" w:unhideWhenUsed="1" w:qFormat="1"/>
-    <w:lsdException w:name="heading 3" w:semiHidden="1" w:uiPriority="9" w:unhideWhenUsed="1" w:qFormat="1"/>
-    <w:lsdException w:name="heading 4" w:semiHidden="1" w:uiPriority="9" w:unhideWhenUsed="1" w:qFormat="1"/>
-    <w:lsdException w:name="heading 5" w:semiHidden="1" w:uiPriority="9" w:unhideWhenUsed="1" w:qFormat="1"/>
-    <w:lsdException w:name="heading 6" w:semiHidden="1" w:uiPriority="9" w:unhideWhenUsed="1" w:qFormat="1"/>
-    <w:lsdException w:name="heading 7" w:semiHidden="1" w:uiPriority="9" w:unhideWhenUsed="1" w:qFormat="1"/>
-    <w:lsdException w:name="heading 8" w:semiHidden="1" w:uiPriority="9" w:unhideWhenUsed="1" w:qFormat="1"/>
-    <w:lsdException w:name="heading 9" w:semiHidden="1" w:uiPriority="9" w:unhideWhenUsed="1" w:qFormat="1"/>
-    <w:lsdException w:name="index 1" w:semiHidden="1" w:unhideWhenUsed="1"/>
-    <w:lsdException w:name="index 2" w:semiHidden="1" w:unhideWhenUsed="1"/>
-    <w:lsdException w:name="index 3" w:semiHidden="1" w:unhideWhenUsed="1"/>
-    <w:lsdException w:name="index 4" w:semiHidden="1" w:unhideWhenUsed="1"/>
-    <w:lsdException w:name="index 5" w:semiHidden="1" w:unhideWhenUsed="1"/>
-    <w:lsdException w:name="index 6" w:semiHidden="1" w:unhideWhenUsed="1"/>
-    <w:lsdException w:name="index 7" w:semiHidden="1" w:unhideWhenUsed="1"/>
-    <w:lsdException w:name="index 8" w:semiHidden="1" w:unhideWhenUsed="1"/>
-    <w:lsdException w:name="index 9" w:semiHidden="1" w:unhideWhenUsed="1"/>
-    <w:lsdException w:name="toc 1" w:semiHidden="1" w:uiPriority="39" w:unhideWhenUsed="1"/>
-    <w:lsdException w:name="toc 2" w:semiHidden="1" w:uiPriority="39" w:unhideWhenUsed="1"/>
-    <w:lsdException w:name="toc 3" w:semiHidden="1" w:uiPriority="39" w:unhideWhenUsed="1"/>
-    <w:lsdException w:name="toc 4" w:semiHidden="1" w:uiPriority="39" w:unhideWhenUsed="1"/>
-    <w:lsdException w:name="toc 5" w:semiHidden="1" w:uiPriority="39" w:unhideWhenUsed="1"/>
-    <w:lsdException w:name="toc 6" w:semiHidden="1" w:uiPriority="39" w:unhideWhenUsed="1"/>
-    <w:lsdException w:name="toc 7" w:semiHidden="1" w:uiPriority="39" w:unhideWhenUsed="1"/>
-    <w:lsdException w:name="toc 8" w:semiHidden="1" w:uiPriority="39" w:unhideWhenUsed="1"/>
-    <w:lsdException w:name="toc 9" w:semiHidden="1" w:uiPriority="39" w:unhideWhenUsed="1"/>
-    <w:lsdException w:name="Normal Indent" w:semiHidden="1" w:unhideWhenUsed="1"/>
-    <w:lsdException w:name="footnote text" w:semiHidden="1" w:unhideWhenUsed="1"/>
-    <w:lsdException w:name="annotation text" w:semiHidden="1" w:unhideWhenUsed="1"/>
-    <w:lsdException w:name="header" w:semiHidden="1" w:unhideWhenUsed="1"/>
-    <w:lsdException w:name="footer" w:semiHidden="1" w:unhideWhenUsed="1"/>
-    <w:lsdException w:name="index heading" w:semiHidden="1" w:unhideWhenUsed="1"/>
-    <w:lsdException w:name="caption" w:semiHidden="1" w:uiPriority="35" w:unhideWhenUsed="1" w:qFormat="1"/>
-    <w:lsdException w:name="table of figures" w:semiHidden="1" w:unhideWhenUsed="1"/>
-    <w:lsdException w:name="envelope address" w:semiHidden="1" w:unhideWhenUsed="1"/>
-    <w:lsdException w:name="envelope return" w:semiHidden="1" w:unhideWhenUsed="1"/>
-    <w:lsdException w:name="footnote reference" w:semiHidden="1" w:unhideWhenUsed="1"/>
-    <w:lsdException w:name="annotation reference" w:semiHidden="1" w:unhideWhenUsed="1"/>
-    <w:lsdException w:name="line number" w:semiHidden="1" w:unhideWhenUsed="1"/>
-    <w:lsdException w:name="page number" w:semiHidden="1" w:unhideWhenUsed="1"/>
-    <w:lsdException w:name="endnote reference" w:semiHidden="1" w:unhideWhenUsed="1"/>
-    <w:lsdException w:name="endnote text" w:semiHidden="1" w:unhideWhenUsed="1"/>
-    <w:lsdException w:name="table of authorities" w:semiHidden="1" w:unhideWhenUsed="1"/>
-    <w:lsdException w:name="macro" w:semiHidden="1" w:unhideWhenUsed="1"/>
-    <w:lsdException w:name="toa heading" w:semiHidden="1" w:unhideWhenUsed="1"/>
-    <w:lsdException w:name="List" w:semiHidden="1" w:unhideWhenUsed="1"/>
-    <w:lsdException w:name="List Bullet" w:semiHidden="1" w:unhideWhenUsed="1"/>
-    <w:lsdException w:name="List Number" w:semiHidden="1" w:unhideWhenUsed="1"/>
-    <w:lsdException w:name="List 2" w:semiHidden="1" w:unhideWhenUsed="1"/>
-    <w:lsdException w:name="List 3" w:semiHidden="1" w:unhideWhenUsed="1"/>
-    <w:lsdException w:name="List 4" w:semiHidden="1" w:unhideWhenUsed="1"/>
-    <w:lsdException w:name="List 5" w:semiHidden="1" w:unhideWhenUsed="1"/>
-    <w:lsdException w:name="List Bullet 2" w:semiHidden="1" w:unhideWhenUsed="1"/>
-    <w:lsdException w:name="List Bullet 3" w:semiHidden="1" w:unhideWhenUsed="1"/>
-    <w:lsdException w:name="List Bullet 4" w:semiHidden="1" w:unhideWhenUsed="1"/>
-    <w:lsdException w:name="List Bullet 5" w:semiHidden="1" w:unhideWhenUsed="1"/>
-    <w:lsdException w:name="List Number 2" w:semiHidden="1" w:unhideWhenUsed="1"/>
-    <w:lsdException w:name="List Number 3" w:semiHidden="1" w:unhideWhenUsed="1"/>
-    <w:lsdException w:name="List Number 4" w:semiHidden="1" w:unhideWhenUsed="1"/>
-    <w:lsdException w:name="List Number 5" w:semiHidden="1" w:unhideWhenUsed="1"/>
-    <w:lsdException w:name="Title" w:uiPriority="10" w:qFormat="1"/>
-    <w:lsdException w:name="Closing" w:semiHidden="1" w:unhideWhenUsed="1"/>
-    <w:lsdException w:name="Signature" w:semiHidden="1" w:unhideWhenUsed="1"/>
-    <w:lsdException w:name="Default Paragraph Font" w:semiHidden="1" w:uiPriority="1" w:unhideWhenUsed="1"/>
-    <w:lsdException w:name="Body Text" w:semiHidden="1" w:unhideWhenUsed="1"/>
-    <w:lsdException w:name="Body Text Indent" w:semiHidden="1" w:unhideWhenUsed="1"/>
-    <w:lsdException w:name="List Continue" w:semiHidden="1" w:unhideWhenUsed="1"/>
-    <w:lsdException w:name="List Continue 2" w:semiHidden="1" w:unhideWhenUsed="1"/>
-    <w:lsdException w:name="List Continue 3" w:semiHidden="1" w:unhideWhenUsed="1"/>
-    <w:lsdException w:name="List Continue 4" w:semiHidden="1" w:unhideWhenUsed="1"/>
-    <w:lsdException w:name="List Continue 5" w:semiHidden="1" w:unhideWhenUsed="1"/>
-    <w:lsdException w:name="Message Header" w:semiHidden="1" w:unhideWhenUsed="1"/>
-    <w:lsdException w:name="Subtitle" w:uiPriority="11" w:qFormat="1"/>
-    <w:lsdException w:name="Salutation" w:semiHidden="1" w:unhideWhenUsed="1"/>
-    <w:lsdException w:name="Date" w:semiHidden="1" w:unhideWhenUsed="1"/>
-    <w:lsdException w:name="Body Text First Indent" w:semiHidden="1" w:unhideWhenUsed="1"/>
-    <w:lsdException w:name="Body Text First Indent 2" w:semiHidden="1" w:unhideWhenUsed="1"/>
-    <w:lsdException w:name="Note Heading" w:semiHidden="1" w:unhideWhenUsed="1"/>
-    <w:lsdException w:name="Body Text 2" w:semiHidden="1" w:unhideWhenUsed="1"/>
-    <w:lsdException w:name="Body Text 3" w:semiHidden="1" w:unhideWhenUsed="1"/>
-    <w:lsdException w:name="Body Text Indent 2" w:semiHidden="1" w:unhideWhenUsed="1"/>
-    <w:lsdException w:name="Body Text Indent 3" w:semiHidden="1" w:unhideWhenUsed="1"/>
-    <w:lsdException w:name="Block Text" w:semiHidden="1" w:unhideWhenUsed="1"/>
-    <w:lsdException w:name="Hyperlink" w:semiHidden="1" w:unhideWhenUsed="1"/>
-    <w:lsdException w:name="FollowedHyperlink" w:semiHidden="1" w:unhideWhenUsed="1"/>
-    <w:lsdException w:name="Strong" w:uiPriority="22" w:qFormat="1"/>
-    <w:lsdException w:name="Emphasis" w:uiPriority="20" w:qFormat="1"/>
-    <w:lsdException w:name="Document Map" w:semiHidden="1" w:unhideWhenUsed="1"/>
-    <w:lsdException w:name="Plain Text" w:semiHidden="1" w:unhideWhenUsed="1"/>
-    <w:lsdException w:name="E-mail Signature" w:semiHidden="1" w:unhideWhenUsed="1"/>
-    <w:lsdException w:name="HTML Top of Form" w:semiHidden="1" w:unhideWhenUsed="1"/>
-    <w:lsdException w:name="HTML Bottom of Form" w:semiHidden="1" w:unhideWhenUsed="1"/>
-    <w:lsdException w:name="Normal (Web)" w:semiHidden="1" w:unhideWhenUsed="1"/>
-    <w:lsdException w:name="HTML Acronym" w:semiHidden="1" w:unhideWhenUsed="1"/>
-    <w:lsdException w:name="HTML Address" w:semiHidden="1" w:unhideWhenUsed="1"/>
-    <w:lsdException w:name="HTML Cite" w:semiHidden="1" w:unhideWhenUsed="1"/>
-    <w:lsdException w:name="HTML Code" w:semiHidden="1" w:unhideWhenUsed="1"/>
-    <w:lsdException w:name="HTML Definition" w:semiHidden="1" w:unhideWhenUsed="1"/>
-    <w:lsdException w:name="HTML Keyboard" w:semiHidden="1" w:unhideWhenUsed="1"/>
-    <w:lsdException w:name="HTML Preformatted" w:semiHidden="1" w:unhideWhenUsed="1"/>
-    <w:lsdException w:name="HTML Sample" w:semiHidden="1" w:unhideWhenUsed="1"/>
-    <w:lsdException w:name="HTML Typewriter" w:semiHidden="1" w:unhideWhenUsed="1"/>
-    <w:lsdException w:name="HTML Variable" w:semiHidden="1" w:unhideWhenUsed="1"/>
-    <w:lsdException w:name="Normal Table" w:semiHidden="1" w:unhideWhenUsed="1"/>
-    <w:lsdException w:name="annotation subject" w:semiHidden="1" w:unhideWhenUsed="1"/>
-    <w:lsdException w:name="No List" w:semiHidden="1" w:unhideWhenUsed="1"/>
-    <w:lsdException w:name="Outline List 1" w:semiHidden="1" w:unhideWhenUsed="1"/>
-    <w:lsdException w:name="Outline List 2" w:semiHidden="1" w:unhideWhenUsed="1"/>
-    <w:lsdException w:name="Outline List 3" w:semiHidden="1" w:unhideWhenUsed="1"/>
-    <w:lsdException w:name="Table Simple 1" w:semiHidden="1" w:unhideWhenUsed="1"/>
-    <w:lsdException w:name="Table Simple 2" w:semiHidden="1" w:unhideWhenUsed="1"/>
-    <w:lsdException w:name="Table Simple 3" w:semiHidden="1" w:unhideWhenUsed="1"/>
-    <w:lsdException w:name="Table Classic 1" w:semiHidden="1" w:unhideWhenUsed="1"/>
-    <w:lsdException w:name="Table Classic 2" w:semiHidden="1" w:unhideWhenUsed="1"/>
-    <w:lsdException w:name="Table Classic 3" w:semiHidden="1" w:unhideWhenUsed="1"/>
-    <w:lsdException w:name="Table Classic 4" w:semiHidden="1" w:unhideWhenUsed="1"/>
-    <w:lsdException w:name="Table Colorful 1" w:semiHidden="1" w:unhideWhenUsed="1"/>
-    <w:lsdException w:name="Table Colorful 2" w:semiHidden="1" w:unhideWhenUsed="1"/>
-    <w:lsdException w:name="Table Colorful 3" w:semiHidden="1" w:unhideWhenUsed="1"/>
-    <w:lsdException w:name="Table Columns 1" w:semiHidden="1" w:unhideWhenUsed="1"/>
-    <w:lsdException w:name="Table Columns 2" w:semiHidden="1" w:unhideWhenUsed="1"/>
-    <w:lsdException w:name="Table Columns 3" w:semiHidden="1" w:unhideWhenUsed="1"/>
-    <w:lsdException w:name="Table Columns 4" w:semiHidden="1" w:unhideWhenUsed="1"/>
-    <w:lsdException w:name="Table Columns 5" w:semiHidden="1" w:unhideWhenUsed="1"/>
-    <w:lsdException w:name="Table Grid 1" w:semiHidden="1" w:unhideWhenUsed="1"/>
-    <w:lsdException w:name="Table Grid 2" w:semiHidden="1" w:unhideWhenUsed="1"/>
-    <w:lsdException w:name="Table Grid 3" w:semiHidden="1" w:unhideWhenUsed="1"/>
-    <w:lsdException w:name="Table Grid 4" w:semiHidden="1" w:unhideWhenUsed="1"/>
-    <w:lsdException w:name="Table Grid 5" w:semiHidden="1" w:unhideWhenUsed="1"/>
-    <w:lsdException w:name="Table Grid 6" w:semiHidden="1" w:unhideWhenUsed="1"/>
-    <w:lsdException w:name="Table Grid 7" w:semiHidden="1" w:unhideWhenUsed="1"/>
-    <w:lsdException w:name="Table Grid 8" w:semiHidden="1" w:unhideWhenUsed="1"/>
-    <w:lsdException w:name="Table List 1" w:semiHidden="1" w:unhideWhenUsed="1"/>
-    <w:lsdException w:name="Table List 2" w:semiHidden="1" w:unhideWhenUsed="1"/>
-    <w:lsdException w:name="Table List 3" w:semiHidden="1" w:unhideWhenUsed="1"/>
-    <w:lsdException w:name="Table List 4" w:semiHidden="1" w:unhideWhenUsed="1"/>
-    <w:lsdException w:name="Table List 5" w:semiHidden="1" w:unhideWhenUsed="1"/>
-    <w:lsdException w:name="Table List 6" w:semiHidden="1" w:unhideWhenUsed="1"/>
-    <w:lsdException w:name="Table List 7" w:semiHidden="1" w:unhideWhenUsed="1"/>
-    <w:lsdException w:name="Table List 8" w:semiHidden="1" w:unhideWhenUsed="1"/>
-    <w:lsdException w:name="Table 3D effects 1" w:semiHidden="1" w:unhideWhenUsed="1"/>
-    <w:lsdException w:name="Table 3D effects 2" w:semiHidden="1" w:unhideWhenUsed="1"/>
-    <w:lsdException w:name="Table 3D effects 3" w:semiHidden="1" w:unhideWhenUsed="1"/>
-    <w:lsdException w:name="Table Contemporary" w:semiHidden="1" w:unhideWhenUsed="1"/>
-    <w:lsdException w:name="Table Elegant" w:semiHidden="1" w:unhideWhenUsed="1"/>
-    <w:lsdException w:name="Table Professional" w:semiHidden="1" w:unhideWhenUsed="1"/>
-    <w:lsdException w:name="Table Subtle 1" w:semiHidden="1" w:unhideWhenUsed="1"/>
-    <w:lsdException w:name="Table Subtle 2" w:semiHidden="1" w:unhideWhenUsed="1"/>
-    <w:lsdException w:name="Table Web 1" w:semiHidden="1" w:unhideWhenUsed="1"/>
-    <w:lsdException w:name="Table Web 2" w:semiHidden="1" w:unhideWhenUsed="1"/>
-    <w:lsdException w:name="Table Web 3" w:semiHidden="1" w:unhideWhenUsed="1"/>
-    <w:lsdException w:name="Balloon Text" w:semiHidden="1" w:unhideWhenUsed="1"/>
-    <w:lsdException w:name="Table Grid" w:uiPriority="39"/>
-    <w:lsdException w:name="Table Theme" w:semiHidden="1" w:unhideWhenUsed="1"/>
-    <w:lsdException w:name="Placeholder Text" w:semiHidden="1"/>
-    <w:lsdException w:name="No Spacing" w:uiPriority="1" w:qFormat="1"/>
-    <w:lsdException w:name="Light Shading" w:uiPriority="60"/>
-    <w:lsdException w:name="Light List" w:uiPriority="61"/>
-    <w:lsdException w:name="Light Grid" w:uiPriority="62"/>
-    <w:lsdException w:name="Medium Shading 1" w:uiPriority="63"/>
-    <w:lsdException w:name="Medium Shading 2" w:uiPriority="64"/>
-    <w:lsdException w:name="Medium List 1" w:uiPriority="65"/>
-    <w:lsdException w:name="Medium List 2" w:uiPriority="66"/>
-    <w:lsdException w:name="Medium Grid 1" w:uiPriority="67"/>
-    <w:lsdException w:name="Medium Grid 2" w:uiPriority="68"/>
-    <w:lsdException w:name="Medium Grid 3" w:uiPriority="69"/>
-    <w:lsdException w:name="Dark List" w:uiPriority="70"/>
-    <w:lsdException w:name="Colorful Shading" w:uiPriority="71"/>
-    <w:lsdException w:name="Colorful List" w:uiPriority="72"/>
-    <w:lsdException w:name="Colorful Grid" w:uiPriority="73"/>
-    <w:lsdException w:name="Light Shading Accent 1" w:uiPriority="60"/>
-    <w:lsdException w:name="Light List Accent 1" w:uiPriority="61"/>
-    <w:lsdException w:name="Light Grid Accent 1" w:uiPriority="62"/>
-    <w:lsdException w:name="Medium Shading 1 Accent 1" w:uiPriority="63"/>
-    <w:lsdException w:name="Medium Shading 2 Accent 1" w:uiPriority="64"/>
-    <w:lsdException w:name="Medium List 1 Accent 1" w:uiPriority="65"/>
-    <w:lsdException w:name="Revision" w:semiHidden="1"/>
-    <w:lsdException w:name="List Paragraph" w:uiPriority="34" w:qFormat="1"/>
-    <w:lsdException w:name="Quote" w:uiPriority="29" w:qFormat="1"/>
-    <w:lsdException w:name="Intense Quote" w:uiPriority="30" w:qFormat="1"/>
-    <w:lsdException w:name="Medium List 2 Accent 1" w:uiPriority="66"/>
-    <w:lsdException w:name="Medium Grid 1 Accent 1" w:uiPriority="67"/>
-    <w:lsdException w:name="Medium Grid 2 Accent 1" w:uiPriority="68"/>
-    <w:lsdException w:name="Medium Grid 3 Accent 1" w:uiPriority="69"/>
-    <w:lsdException w:name="Dark List Accent 1" w:uiPriority="70"/>
-    <w:lsdException w:name="Colorful Shading Accent 1" w:uiPriority="71"/>
-    <w:lsdException w:name="Colorful List Accent 1" w:uiPriority="72"/>
-    <w:lsdException w:name="Colorful Grid Accent 1" w:uiPriority="73"/>
-    <w:lsdException w:name="Light Shading Accent 2" w:uiPriority="60"/>
-    <w:lsdException w:name="Light List Accent 2" w:uiPriority="61"/>
-    <w:lsdException w:name="Light Grid Accent 2" w:uiPriority="62"/>
-    <w:lsdException w:name="Medium Shading 1 Accent 2" w:uiPriority="63"/>
-    <w:lsdException w:name="Medium Shading 2 Accent 2" w:uiPriority="64"/>
-    <w:lsdException w:name="Medium List 1 Accent 2" w:uiPriority="65"/>
-    <w:lsdException w:name="Medium List 2 Accent 2" w:uiPriority="66"/>
-    <w:lsdException w:name="Medium Grid 1 Accent 2" w:uiPriority="67"/>
-    <w:lsdException w:name="Medium Grid 2 Accent 2" w:uiPriority="68"/>
-    <w:lsdException w:name="Medium Grid 3 Accent 2" w:uiPriority="69"/>
-    <w:lsdException w:name="Dark List Accent 2" w:uiPriority="70"/>
-    <w:lsdException w:name="Colorful Shading Accent 2" w:uiPriority="71"/>
-    <w:lsdException w:name="Colorful List Accent 2" w:uiPriority="72"/>
-    <w:lsdException w:name="Colorful Grid Accent 2" w:uiPriority="73"/>
-    <w:lsdException w:name="Light Shading Accent 3" w:uiPriority="60"/>
-    <w:lsdException w:name="Light List Accent 3" w:uiPriority="61"/>
-    <w:lsdException w:name="Light Grid Accent 3" w:uiPriority="62"/>
-    <w:lsdException w:name="Medium Shading 1 Accent 3" w:uiPriority="63"/>
-    <w:lsdException w:name="Medium Shading 2 Accent 3" w:uiPriority="64"/>
-    <w:lsdException w:name="Medium List 1 Accent 3" w:uiPriority="65"/>
-    <w:lsdException w:name="Medium List 2 Accent 3" w:uiPriority="66"/>
-    <w:lsdException w:name="Medium Grid 1 Accent 3" w:uiPriority="67"/>
-    <w:lsdException w:name="Medium Grid 2 Accent 3" w:uiPriority="68"/>
-    <w:lsdException w:name="Medium Grid 3 Accent 3" w:uiPriority="69"/>
-    <w:lsdException w:name="Dark List Accent 3" w:uiPriority="70"/>
-    <w:lsdException w:name="Colorful Shading Accent 3" w:uiPriority="71"/>
-    <w:lsdException w:name="Colorful List Accent 3" w:uiPriority="72"/>
-    <w:lsdException w:name="Colorful Grid Accent 3" w:uiPriority="73"/>
-    <w:lsdException w:name="Light Shading Accent 4" w:uiPriority="60"/>
-    <w:lsdException w:name="Light List Accent 4" w:uiPriority="61"/>
-    <w:lsdException w:name="Light Grid Accent 4" w:uiPriority="62"/>
-    <w:lsdException w:name="Medium Shading 1 Accent 4" w:uiPriority="63"/>
-    <w:lsdException w:name="Medium Shading 2 Accent 4" w:uiPriority="64"/>
-    <w:lsdException w:name="Medium List 1 Accent 4" w:uiPriority="65"/>
-    <w:lsdException w:name="Medium List 2 Accent 4" w:uiPriority="66"/>
-    <w:lsdException w:name="Medium Grid 1 Accent 4" w:uiPriority="67"/>
-    <w:lsdException w:name="Medium Grid 2 Accent 4" w:uiPriority="68"/>
-    <w:lsdException w:name="Medium Grid 3 Accent 4" w:uiPriority="69"/>
-    <w:lsdException w:name="Dark List Accent 4" w:uiPriority="70"/>
-    <w:lsdException w:name="Colorful Shading Accent 4" w:uiPriority="71"/>
-    <w:lsdException w:name="Colorful List Accent 4" w:uiPriority="72"/>
-    <w:lsdException w:name="Colorful Grid Accent 4" w:uiPriority="73"/>
-    <w:lsdException w:name="Light Shading Accent 5" w:uiPriority="60"/>
-    <w:lsdException w:name="Light List Accent 5" w:uiPriority="61"/>
-    <w:lsdException w:name="Light Grid Accent 5" w:uiPriority="62"/>
-    <w:lsdException w:name="Medium Shading 1 Accent 5" w:uiPriority="63"/>
-    <w:lsdException w:name="Medium Shading 2 Accent 5" w:uiPriority="64"/>
-    <w:lsdException w:name="Medium List 1 Accent 5" w:uiPriority="65"/>
-    <w:lsdException w:name="Medium List 2 Accent 5" w:uiPriority="66"/>
-    <w:lsdException w:name="Medium Grid 1 Accent 5" w:uiPriority="67"/>
-    <w:lsdException w:name="Medium Grid 2 Accent 5" w:uiPriority="68"/>
-    <w:lsdException w:name="Medium Grid 3 Accent 5" w:uiPriority="69"/>
-    <w:lsdException w:name="Dark List Accent 5" w:uiPriority="70"/>
-    <w:lsdException w:name="Colorful Shading Accent 5" w:uiPriority="71"/>
-    <w:lsdException w:name="Colorful List Accent 5" w:uiPriority="72"/>
-    <w:lsdException w:name="Colorful Grid Accent 5" w:uiPriority="73"/>
-    <w:lsdException w:name="Light Shading Accent 6" w:uiPriority="60"/>
-    <w:lsdException w:name="Light List Accent 6" w:uiPriority="61"/>
-    <w:lsdException w:name="Light Grid Accent 6" w:uiPriority="62"/>
-    <w:lsdException w:name="Medium Shading 1 Accent 6" w:uiPriority="63"/>
-    <w:lsdException w:name="Medium Shading 2 Accent 6" w:uiPriority="64"/>
-    <w:lsdException w:name="Medium List 1 Accent 6" w:uiPriority="65"/>
-    <w:lsdException w:name="Medium List 2 Accent 6" w:uiPriority="66"/>
-    <w:lsdException w:name="Medium Grid 1 Accent 6" w:uiPriority="67"/>
-    <w:lsdException w:name="Medium Grid 2 Accent 6" w:uiPriority="68"/>
-    <w:lsdException w:name="Medium Grid 3 Accent 6" w:uiPriority="69"/>
-    <w:lsdException w:name="Dark List Accent 6" w:uiPriority="70"/>
-    <w:lsdException w:name="Colorful Shading Accent 6" w:uiPriority="71"/>
-    <w:lsdException w:name="Colorful List Accent 6" w:uiPriority="72"/>
-    <w:lsdException w:name="Colorful Grid Accent 6" w:uiPriority="73"/>
-    <w:lsdException w:name="Subtle Emphasis" w:uiPriority="19" w:qFormat="1"/>
-    <w:lsdException w:name="Intense Emphasis" w:uiPriority="21" w:qFormat="1"/>
-    <w:lsdException w:name="Subtle Reference" w:uiPriority="31" w:qFormat="1"/>
-    <w:lsdException w:name="Intense Reference" w:uiPriority="32" w:qFormat="1"/>
-    <w:lsdException w:name="Book Title" w:uiPriority="33" w:qFormat="1"/>
-    <w:lsdException w:name="Bibliography" w:semiHidden="1" w:uiPriority="37" w:unhideWhenUsed="1"/>
-    <w:lsdException w:name="TOC Heading" w:semiHidden="1" w:uiPriority="39" w:unhideWhenUsed="1" w:qFormat="1"/>
-    <w:lsdException w:name="Plain Table 1" w:uiPriority="41"/>
-    <w:lsdException w:name="Plain Table 2" w:uiPriority="42"/>
-    <w:lsdException w:name="Plain Table 3" w:uiPriority="43"/>
-    <w:lsdException w:name="Plain Table 4" w:uiPriority="44"/>
-    <w:lsdException w:name="Plain Table 5" w:uiPriority="45"/>
-    <w:lsdException w:name="Grid Table Light" w:uiPriority="40"/>
-    <w:lsdException w:name="Grid Table 1 Light" w:uiPriority="46"/>
-    <w:lsdException w:name="Grid Table 2" w:uiPriority="47"/>
-    <w:lsdException w:name="Grid Table 3" w:uiPriority="48"/>
-    <w:lsdException w:name="Grid Table 4" w:uiPriority="49"/>
-    <w:lsdException w:name="Grid Table 5 Dark" w:uiPriority="50"/>
-    <w:lsdException w:name="Grid Table 6 Colorful" w:uiPriority="51"/>
-    <w:lsdException w:name="Grid Table 7 Colorful" w:uiPriority="52"/>
-    <w:lsdException w:name="Grid Table 1 Light Accent 1" w:uiPriority="46"/>
-    <w:lsdException w:name="Grid Table 2 Accent 1" w:uiPriority="47"/>
-    <w:lsdException w:name="Grid Table 3 Accent 1" w:uiPriority="48"/>
-    <w:lsdException w:name="Grid Table 4 Accent 1" w:uiPriority="49"/>
-    <w:lsdException w:name="Grid Table 5 Dark Accent 1" w:uiPriority="50"/>
-    <w:lsdException w:name="Grid Table 6 Colorful Accent 1" w:uiPriority="51"/>
-    <w:lsdException w:name="Grid Table 7 Colorful Accent 1" w:uiPriority="52"/>
-    <w:lsdException w:name="Grid Table 1 Light Accent 2" w:uiPriority="46"/>
-    <w:lsdException w:name="Grid Table 2 Accent 2" w:uiPriority="47"/>
-    <w:lsdException w:name="Grid Table 3 Accent 2" w:uiPriority="48"/>
-    <w:lsdException w:name="Grid Table 4 Accent 2" w:uiPriority="49"/>
-    <w:lsdException w:name="Grid Table 5 Dark Accent 2" w:uiPriority="50"/>
-    <w:lsdException w:name="Grid Table 6 Colorful Accent 2" w:uiPriority="51"/>
-    <w:lsdException w:name="Grid Table 7 Colorful Accent 2" w:uiPriority="52"/>
-    <w:lsdException w:name="Grid Table 1 Light Accent 3" w:uiPriority="46"/>
-    <w:lsdException w:name="Grid Table 2 Accent 3" w:uiPriority="47"/>
-    <w:lsdException w:name="Grid Table 3 Accent 3" w:uiPriority="48"/>
-    <w:lsdException w:name="Grid Table 4 Accent 3" w:uiPriority="49"/>
-    <w:lsdException w:name="Grid Table 5 Dark Accent 3" w:uiPriority="50"/>
-    <w:lsdException w:name="Grid Table 6 Colorful Accent 3" w:uiPriority="51"/>
-    <w:lsdException w:name="Grid Table 7 Colorful Accent 3" w:uiPriority="52"/>
-    <w:lsdException w:name="Grid Table 1 Light Accent 4" w:uiPriority="46"/>
-    <w:lsdException w:name="Grid Table 2 Accent 4" w:uiPriority="47"/>
-    <w:lsdException w:name="Grid Table 3 Accent 4" w:uiPriority="48"/>
-    <w:lsdException w:name="Grid Table 4 Accent 4" w:uiPriority="49"/>
-    <w:lsdException w:name="Grid Table 5 Dark Accent 4" w:uiPriority="50"/>
-    <w:lsdException w:name="Grid Table 6 Colorful Accent 4" w:uiPriority="51"/>
-    <w:lsdException w:name="Grid Table 7 Colorful Accent 4" w:uiPriority="52"/>
-    <w:lsdException w:name="Grid Table 1 Light Accent 5" w:uiPriority="46"/>
-    <w:lsdException w:name="Grid Table 2 Accent 5" w:uiPriority="47"/>
-    <w:lsdException w:name="Grid Table 3 Accent 5" w:uiPriority="48"/>
-    <w:lsdException w:name="Grid Table 4 Accent 5" w:uiPriority="49"/>
-    <w:lsdException w:name="Grid Table 5 Dark Accent 5" w:uiPriority="50"/>
-    <w:lsdException w:name="Grid Table 6 Colorful Accent 5" w:uiPriority="51"/>
-    <w:lsdException w:name="Grid Table 7 Colorful Accent 5" w:uiPriority="52"/>
-    <w:lsdException w:name="Grid Table 1 Light Accent 6" w:uiPriority="46"/>
-    <w:lsdException w:name="Grid Table 2 Accent 6" w:uiPriority="47"/>
-    <w:lsdException w:name="Grid Table 3 Accent 6" w:uiPriority="48"/>
-    <w:lsdException w:name="Grid Table 4 Accent 6" w:uiPriority="49"/>
-    <w:lsdException w:name="Grid Table 5 Dark Accent 6" w:uiPriority="50"/>
-    <w:lsdException w:name="Grid Table 6 Colorful Accent 6" w:uiPriority="51"/>
-    <w:lsdException w:name="Grid Table 7 Colorful Accent 6" w:uiPriority="52"/>
-    <w:lsdException w:name="List Table 1 Light" w:uiPriority="46"/>
-    <w:lsdException w:name="List Table 2" w:uiPriority="47"/>
-    <w:lsdException w:name="List Table 3" w:uiPriority="48"/>
-    <w:lsdException w:name="List Table 4" w:uiPriority="49"/>
-    <w:lsdException w:name="List Table 5 Dark" w:uiPriority="50"/>
-    <w:lsdException w:name="List Table 6 Colorful" w:uiPriority="51"/>
-    <w:lsdException w:name="List Table 7 Colorful" w:uiPriority="52"/>
-    <w:lsdException w:name="List Table 1 Light Accent 1" w:uiPriority="46"/>
-    <w:lsdException w:name="List Table 2 Accent 1" w:uiPriority="47"/>
-    <w:lsdException w:name="List Table 3 Accent 1" w:uiPriority="48"/>
-    <w:lsdException w:name="List Table 4 Accent 1" w:uiPriority="49"/>
-    <w:lsdException w:name="List Table 5 Dark Accent 1" w:uiPriority="50"/>
-    <w:lsdException w:name="List Table 6 Colorful Accent 1" w:uiPriority="51"/>
-    <w:lsdException w:name="List Table 7 Colorful Accent 1" w:uiPriority="52"/>
-    <w:lsdException w:name="List Table 1 Light Accent 2" w:uiPriority="46"/>
-    <w:lsdException w:name="List Table 2 Accent 2" w:uiPriority="47"/>
-    <w:lsdException w:name="List Table 3 Accent 2" w:uiPriority="48"/>
-    <w:lsdException w:name="List Table 4 Accent 2" w:uiPriority="49"/>
-    <w:lsdException w:name="List Table 5 Dark Accent 2" w:uiPriority="50"/>
-    <w:lsdException w:name="List Table 6 Colorful Accent 2" w:uiPriority="51"/>
-    <w:lsdException w:name="List Table 7 Colorful Accent 2" w:uiPriority="52"/>
-    <w:lsdException w:name="List Table 1 Light Accent 3" w:uiPriority="46"/>
-    <w:lsdException w:name="List Table 2 Accent 3" w:uiPriority="47"/>
-    <w:lsdException w:name="List Table 3 Accent 3" w:uiPriority="48"/>
-    <w:lsdException w:name="List Table 4 Accent 3" w:uiPriority="49"/>
-    <w:lsdException w:name="List Table 5 Dark Accent 3" w:uiPriority="50"/>
-    <w:lsdException w:name="List Table 6 Colorful Accent 3" w:uiPriority="51"/>
-    <w:lsdException w:name="List Table 7 Colorful Accent 3" w:uiPriority="52"/>
-    <w:lsdException w:name="List Table 1 Light Accent 4" w:uiPriority="46"/>
-    <w:lsdException w:name="List Table 2 Accent 4" w:uiPriority="47"/>
-    <w:lsdException w:name="List Table 3 Accent 4" w:uiPriority="48"/>
-    <w:lsdException w:name="List Table 4 Accent 4" w:uiPriority="49"/>
-    <w:lsdException w:name="List Table 5 Dark Accent 4" w:uiPriority="50"/>
-    <w:lsdException w:name="List Table 6 Colorful Accent 4" w:uiPriority="51"/>
-    <w:lsdException w:name="List Table 7 Colorful Accent 4" w:uiPriority="52"/>
-    <w:lsdException w:name="List Table 1 Light Accent 5" w:uiPriority="46"/>
-    <w:lsdException w:name="List Table 2 Accent 5" w:uiPriority="47"/>
-    <w:lsdException w:name="List Table 3 Accent 5" w:uiPriority="48"/>
-    <w:lsdException w:name="List Table 4 Accent 5" w:uiPriority="49"/>
-    <w:lsdException w:name="List Table 5 Dark Accent 5" w:uiPriority="50"/>
-    <w:lsdException w:name="List Table 6 Colorful Accent 5" w:uiPriority="51"/>
-    <w:lsdException w:name="List Table 7 Colorful Accent 5" w:uiPriority="52"/>
-    <w:lsdException w:name="List Table 1 Light Accent 6" w:uiPriority="46"/>
-    <w:lsdException w:name="List Table 2 Accent 6" w:uiPriority="47"/>
-    <w:lsdException w:name="List Table 3 Accent 6" w:uiPriority="48"/>
-    <w:lsdException w:name="List Table 4 Accent 6" w:uiPriority="49"/>
-    <w:lsdException w:name="List Table 5 Dark Accent 6" w:uiPriority="50"/>
-    <w:lsdException w:name="List Table 6 Colorful Accent 6" w:uiPriority="51"/>
-    <w:lsdException w:name="List Table 7 Colorful Accent 6" w:uiPriority="52"/>
+  <w:latentStyles w:defLockedState="0" w:defUIPriority="99" w:defSemiHidden="1" w:defUnhideWhenUsed="1" w:defQFormat="0" w:count="267">
+    <w:lsdException w:name="Normal" w:semiHidden="0" w:uiPriority="0" w:unhideWhenUsed="0" w:qFormat="1"/>
+    <w:lsdException w:name="heading 1" w:semiHidden="0" w:uiPriority="9" w:unhideWhenUsed="0" w:qFormat="1"/>
+    <w:lsdException w:name="heading 2" w:uiPriority="9" w:qFormat="1"/>
+    <w:lsdException w:name="heading 3" w:uiPriority="9" w:qFormat="1"/>
+    <w:lsdException w:name="heading 4" w:uiPriority="9" w:qFormat="1"/>
+    <w:lsdException w:name="heading 5" w:uiPriority="9" w:qFormat="1"/>
+    <w:lsdException w:name="heading 6" w:uiPriority="9" w:qFormat="1"/>
+    <w:lsdException w:name="heading 7" w:uiPriority="9" w:qFormat="1"/>
+    <w:lsdException w:name="heading 8" w:uiPriority="9" w:qFormat="1"/>
+    <w:lsdException w:name="heading 9" w:uiPriority="9" w:qFormat="1"/>
+    <w:lsdException w:name="toc 1" w:uiPriority="39"/>
+    <w:lsdException w:name="toc 2" w:uiPriority="39"/>
+    <w:lsdException w:name="toc 3" w:uiPriority="39"/>
+    <w:lsdException w:name="toc 4" w:uiPriority="39"/>
+    <w:lsdException w:name="toc 5" w:uiPriority="39"/>
+    <w:lsdException w:name="toc 6" w:uiPriority="39"/>
+    <w:lsdException w:name="toc 7" w:uiPriority="39"/>
+    <w:lsdException w:name="toc 8" w:uiPriority="39"/>
+    <w:lsdException w:name="toc 9" w:uiPriority="39"/>
+    <w:lsdException w:name="caption" w:uiPriority="35" w:qFormat="1"/>
+    <w:lsdException w:name="Title" w:semiHidden="0" w:uiPriority="10" w:unhideWhenUsed="0" w:qFormat="1"/>
+    <w:lsdException w:name="Default Paragraph Font" w:uiPriority="1"/>
+    <w:lsdException w:name="Subtitle" w:semiHidden="0" w:uiPriority="11" w:unhideWhenUsed="0" w:qFormat="1"/>
+    <w:lsdException w:name="Strong" w:semiHidden="0" w:uiPriority="22" w:unhideWhenUsed="0" w:qFormat="1"/>
+    <w:lsdException w:name="Emphasis" w:semiHidden="0" w:uiPriority="20" w:unhideWhenUsed="0" w:qFormat="1"/>
+    <w:lsdException w:name="Table Grid" w:semiHidden="0" w:uiPriority="39" w:unhideWhenUsed="0"/>
+    <w:lsdException w:name="Placeholder Text" w:unhideWhenUsed="0"/>
+    <w:lsdException w:name="No Spacing" w:semiHidden="0" w:uiPriority="1" w:unhideWhenUsed="0" w:qFormat="1"/>
+    <w:lsdException w:name="Light Shading" w:semiHidden="0" w:uiPriority="60" w:unhideWhenUsed="0"/>
+    <w:lsdException w:name="Light List" w:semiHidden="0" w:uiPriority="61" w:unhideWhenUsed="0"/>
+    <w:lsdException w:name="Light Grid" w:semiHidden="0" w:uiPriority="62" w:unhideWhenUsed="0"/>
+    <w:lsdException w:name="Medium Shading 1" w:semiHidden="0" w:uiPriority="63" w:unhideWhenUsed="0"/>
+    <w:lsdException w:name="Medium Shading 2" w:semiHidden="0" w:uiPriority="64" w:unhideWhenUsed="0"/>
+    <w:lsdException w:name="Medium List 1" w:semiHidden="0" w:uiPriority="65" w:unhideWhenUsed="0"/>
+    <w:lsdException w:name="Medium List 2" w:semiHidden="0" w:uiPriority="66" w:unhideWhenUsed="0"/>
+    <w:lsdException w:name="Medium Grid 1" w:semiHidden="0" w:uiPriority="67" w:unhideWhenUsed="0"/>
+    <w:lsdException w:name="Medium Grid 2" w:semiHidden="0" w:uiPriority="68" w:unhideWhenUsed="0"/>
+    <w:lsdException w:name="Medium Grid 3" w:semiHidden="0" w:uiPriority="69" w:unhideWhenUsed="0"/>
+    <w:lsdException w:name="Dark List" w:semiHidden="0" w:uiPriority="70" w:unhideWhenUsed="0"/>
+    <w:lsdException w:name="Colorful Shading" w:semiHidden="0" w:uiPriority="71" w:unhideWhenUsed="0"/>
+    <w:lsdException w:name="Colorful List" w:semiHidden="0" w:uiPriority="72" w:unhideWhenUsed="0"/>
+    <w:lsdException w:name="Colorful Grid" w:semiHidden="0" w:uiPriority="73" w:unhideWhenUsed="0"/>
+    <w:lsdException w:name="Light Shading Accent 1" w:semiHidden="0" w:uiPriority="60" w:unhideWhenUsed="0"/>
+    <w:lsdException w:name="Light List Accent 1" w:semiHidden="0" w:uiPriority="61" w:unhideWhenUsed="0"/>
+    <w:lsdException w:name="Light Grid Accent 1" w:semiHidden="0" w:uiPriority="62" w:unhideWhenUsed="0"/>
+    <w:lsdException w:name="Medium Shading 1 Accent 1" w:semiHidden="0" w:uiPriority="63" w:unhideWhenUsed="0"/>
+    <w:lsdException w:name="Medium Shading 2 Accent 1" w:semiHidden="0" w:uiPriority="64" w:unhideWhenUsed="0"/>
+    <w:lsdException w:name="Medium List 1 Accent 1" w:semiHidden="0" w:uiPriority="65" w:unhideWhenUsed="0"/>
+    <w:lsdException w:name="Revision" w:unhideWhenUsed="0"/>
+    <w:lsdException w:name="List Paragraph" w:semiHidden="0" w:uiPriority="34" w:unhideWhenUsed="0" w:qFormat="1"/>
+    <w:lsdException w:name="Quote" w:semiHidden="0" w:uiPriority="29" w:unhideWhenUsed="0" w:qFormat="1"/>
+    <w:lsdException w:name="Intense Quote" w:semiHidden="0" w:uiPriority="30" w:unhideWhenUsed="0" w:qFormat="1"/>
+    <w:lsdException w:name="Medium List 2 Accent 1" w:semiHidden="0" w:uiPriority="66" w:unhideWhenUsed="0"/>
+    <w:lsdException w:name="Medium Grid 1 Accent 1" w:semiHidden="0" w:uiPriority="67" w:unhideWhenUsed="0"/>
+    <w:lsdException w:name="Medium Grid 2 Accent 1" w:semiHidden="0" w:uiPriority="68" w:unhideWhenUsed="0"/>
+    <w:lsdException w:name="Medium Grid 3 Accent 1" w:semiHidden="0" w:uiPriority="69" w:unhideWhenUsed="0"/>
+    <w:lsdException w:name="Dark List Accent 1" w:semiHidden="0" w:uiPriority="70" w:unhideWhenUsed="0"/>
+    <w:lsdException w:name="Colorful Shading Accent 1" w:semiHidden="0" w:uiPriority="71" w:unhideWhenUsed="0"/>
+    <w:lsdException w:name="Colorful List Accent 1" w:semiHidden="0" w:uiPriority="72" w:unhideWhenUsed="0"/>
+    <w:lsdException w:name="Colorful Grid Accent 1" w:semiHidden="0" w:uiPriority="73" w:unhideWhenUsed="0"/>
+    <w:lsdException w:name="Light Shading Accent 2" w:semiHidden="0" w:uiPriority="60" w:unhideWhenUsed="0"/>
+    <w:lsdException w:name="Light List Accent 2" w:semiHidden="0" w:uiPriority="61" w:unhideWhenUsed="0"/>
+    <w:lsdException w:name="Light Grid Accent 2" w:semiHidden="0" w:uiPriority="62" w:unhideWhenUsed="0"/>
+    <w:lsdException w:name="Medium Shading 1 Accent 2" w:semiHidden="0" w:uiPriority="63" w:unhideWhenUsed="0"/>
+    <w:lsdException w:name="Medium Shading 2 Accent 2" w:semiHidden="0" w:uiPriority="64" w:unhideWhenUsed="0"/>
+    <w:lsdException w:name="Medium List 1 Accent 2" w:semiHidden="0" w:uiPriority="65" w:unhideWhenUsed="0"/>
+    <w:lsdException w:name="Medium List 2 Accent 2" w:semiHidden="0" w:uiPriority="66" w:unhideWhenUsed="0"/>
+    <w:lsdException w:name="Medium Grid 1 Accent 2" w:semiHidden="0" w:uiPriority="67" w:unhideWhenUsed="0"/>
+    <w:lsdException w:name="Medium Grid 2 Accent 2" w:semiHidden="0" w:uiPriority="68" w:unhideWhenUsed="0"/>
+    <w:lsdException w:name="Medium Grid 3 Accent 2" w:semiHidden="0" w:uiPriority="69" w:unhideWhenUsed="0"/>
+    <w:lsdException w:name="Dark List Accent 2" w:semiHidden="0" w:uiPriority="70" w:unhideWhenUsed="0"/>
+    <w:lsdException w:name="Colorful Shading Accent 2" w:semiHidden="0" w:uiPriority="71" w:unhideWhenUsed="0"/>
+    <w:lsdException w:name="Colorful List Accent 2" w:semiHidden="0" w:uiPriority="72" w:unhideWhenUsed="0"/>
+    <w:lsdException w:name="Colorful Grid Accent 2" w:semiHidden="0" w:uiPriority="73" w:unhideWhenUsed="0"/>
+    <w:lsdException w:name="Light Shading Accent 3" w:semiHidden="0" w:uiPriority="60" w:unhideWhenUsed="0"/>
+    <w:lsdException w:name="Light List Accent 3" w:semiHidden="0" w:uiPriority="61" w:unhideWhenUsed="0"/>
+    <w:lsdException w:name="Light Grid Accent 3" w:semiHidden="0" w:uiPriority="62" w:unhideWhenUsed="0"/>
+    <w:lsdException w:name="Medium Shading 1 Accent 3" w:semiHidden="0" w:uiPriority="63" w:unhideWhenUsed="0"/>
+    <w:lsdException w:name="Medium Shading 2 Accent 3" w:semiHidden="0" w:uiPriority="64" w:unhideWhenUsed="0"/>
+    <w:lsdException w:name="Medium List 1 Accent 3" w:semiHidden="0" w:uiPriority="65" w:unhideWhenUsed="0"/>
+    <w:lsdException w:name="Medium List 2 Accent 3" w:semiHidden="0" w:uiPriority="66" w:unhideWhenUsed="0"/>
+    <w:lsdException w:name="Medium Grid 1 Accent 3" w:semiHidden="0" w:uiPriority="67" w:unhideWhenUsed="0"/>
+    <w:lsdException w:name="Medium Grid 2 Accent 3" w:semiHidden="0" w:uiPriority="68" w:unhideWhenUsed="0"/>
+    <w:lsdException w:name="Medium Grid 3 Accent 3" w:semiHidden="0" w:uiPriority="69" w:unhideWhenUsed="0"/>
+    <w:lsdException w:name="Dark List Accent 3" w:semiHidden="0" w:uiPriority="70" w:unhideWhenUsed="0"/>
+    <w:lsdException w:name="Colorful Shading Accent 3" w:semiHidden="0" w:uiPriority="71" w:unhideWhenUsed="0"/>
+    <w:lsdException w:name="Colorful List Accent 3" w:semiHidden="0" w:uiPriority="72" w:unhideWhenUsed="0"/>
+    <w:lsdException w:name="Colorful Grid Accent 3" w:semiHidden="0" w:uiPriority="73" w:unhideWhenUsed="0"/>
+    <w:lsdException w:name="Light Shading Accent 4" w:semiHidden="0" w:uiPriority="60" w:unhideWhenUsed="0"/>
+    <w:lsdException w:name="Light List Accent 4" w:semiHidden="0" w:uiPriority="61" w:unhideWhenUsed="0"/>
+    <w:lsdException w:name="Light Grid Accent 4" w:semiHidden="0" w:uiPriority="62" w:unhideWhenUsed="0"/>
+    <w:lsdException w:name="Medium Shading 1 Accent 4" w:semiHidden="0" w:uiPriority="63" w:unhideWhenUsed="0"/>
+    <w:lsdException w:name="Medium Shading 2 Accent 4" w:semiHidden="0" w:uiPriority="64" w:unhideWhenUsed="0"/>
+    <w:lsdException w:name="Medium List 1 Accent 4" w:semiHidden="0" w:uiPriority="65" w:unhideWhenUsed="0"/>
+    <w:lsdException w:name="Medium List 2 Accent 4" w:semiHidden="0" w:uiPriority="66" w:unhideWhenUsed="0"/>
+    <w:lsdException w:name="Medium Grid 1 Accent 4" w:semiHidden="0" w:uiPriority="67" w:unhideWhenUsed="0"/>
+    <w:lsdException w:name="Medium Grid 2 Accent 4" w:semiHidden="0" w:uiPriority="68" w:unhideWhenUsed="0"/>
+    <w:lsdException w:name="Medium Grid 3 Accent 4" w:semiHidden="0" w:uiPriority="69" w:unhideWhenUsed="0"/>
+    <w:lsdException w:name="Dark List Accent 4" w:semiHidden="0" w:uiPriority="70" w:unhideWhenUsed="0"/>
+    <w:lsdException w:name="Colorful Shading Accent 4" w:semiHidden="0" w:uiPriority="71" w:unhideWhenUsed="0"/>
+    <w:lsdException w:name="Colorful List Accent 4" w:semiHidden="0" w:uiPriority="72" w:unhideWhenUsed="0"/>
+    <w:lsdException w:name="Colorful Grid Accent 4" w:semiHidden="0" w:uiPriority="73" w:unhideWhenUsed="0"/>
+    <w:lsdException w:name="Light Shading Accent 5" w:semiHidden="0" w:uiPriority="60" w:unhideWhenUsed="0"/>
+    <w:lsdException w:name="Light List Accent 5" w:semiHidden="0" w:uiPriority="61" w:unhideWhenUsed="0"/>
+    <w:lsdException w:name="Light Grid Accent 5" w:semiHidden="0" w:uiPriority="62" w:unhideWhenUsed="0"/>
+    <w:lsdException w:name="Medium Shading 1 Accent 5" w:semiHidden="0" w:uiPriority="63" w:unhideWhenUsed="0"/>
+    <w:lsdException w:name="Medium Shading 2 Accent 5" w:semiHidden="0" w:uiPriority="64" w:unhideWhenUsed="0"/>
+    <w:lsdException w:name="Medium List 1 Accent 5" w:semiHidden="0" w:uiPriority="65" w:unhideWhenUsed="0"/>
+    <w:lsdException w:name="Medium List 2 Accent 5" w:semiHidden="0" w:uiPriority="66" w:unhideWhenUsed="0"/>
+    <w:lsdException w:name="Medium Grid 1 Accent 5" w:semiHidden="0" w:uiPriority="67" w:unhideWhenUsed="0"/>
+    <w:lsdException w:name="Medium Grid 2 Accent 5" w:semiHidden="0" w:uiPriority="68" w:unhideWhenUsed="0"/>
+    <w:lsdException w:name="Medium Grid 3 Accent 5" w:semiHidden="0" w:uiPriority="69" w:unhideWhenUsed="0"/>
+    <w:lsdException w:name="Dark List Accent 5" w:semiHidden="0" w:uiPriority="70" w:unhideWhenUsed="0"/>
+    <w:lsdException w:name="Colorful Shading Accent 5" w:semiHidden="0" w:uiPriority="71" w:unhideWhenUsed="0"/>
+    <w:lsdException w:name="Colorful List Accent 5" w:semiHidden="0" w:uiPriority="72" w:unhideWhenUsed="0"/>
+    <w:lsdException w:name="Colorful Grid Accent 5" w:semiHidden="0" w:uiPriority="73" w:unhideWhenUsed="0"/>
+    <w:lsdException w:name="Light Shading Accent 6" w:semiHidden="0" w:uiPriority="60" w:unhideWhenUsed="0"/>
+    <w:lsdException w:name="Light List Accent 6" w:semiHidden="0" w:uiPriority="61" w:unhideWhenUsed="0"/>
+    <w:lsdException w:name="Light Grid Accent 6" w:semiHidden="0" w:uiPriority="62" w:unhideWhenUsed="0"/>
+    <w:lsdException w:name="Medium Shading 1 Accent 6" w:semiHidden="0" w:uiPriority="63" w:unhideWhenUsed="0"/>
+    <w:lsdException w:name="Medium Shading 2 Accent 6" w:semiHidden="0" w:uiPriority="64" w:unhideWhenUsed="0"/>
+    <w:lsdException w:name="Medium List 1 Accent 6" w:semiHidden="0" w:uiPriority="65" w:unhideWhenUsed="0"/>
+    <w:lsdException w:name="Medium List 2 Accent 6" w:semiHidden="0" w:uiPriority="66" w:unhideWhenUsed="0"/>
+    <w:lsdException w:name="Medium Grid 1 Accent 6" w:semiHidden="0" w:uiPriority="67" w:unhideWhenUsed="0"/>
+    <w:lsdException w:name="Medium Grid 2 Accent 6" w:semiHidden="0" w:uiPriority="68" w:unhideWhenUsed="0"/>
+    <w:lsdException w:name="Medium Grid 3 Accent 6" w:semiHidden="0" w:uiPriority="69" w:unhideWhenUsed="0"/>
+    <w:lsdException w:name="Dark List Accent 6" w:semiHidden="0" w:uiPriority="70" w:unhideWhenUsed="0"/>
+    <w:lsdException w:name="Colorful Shading Accent 6" w:semiHidden="0" w:uiPriority="71" w:unhideWhenUsed="0"/>
+    <w:lsdException w:name="Colorful List Accent 6" w:semiHidden="0" w:uiPriority="72" w:unhideWhenUsed="0"/>
+    <w:lsdException w:name="Colorful Grid Accent 6" w:semiHidden="0" w:uiPriority="73" w:unhideWhenUsed="0"/>
+    <w:lsdException w:name="Subtle Emphasis" w:semiHidden="0" w:uiPriority="19" w:unhideWhenUsed="0" w:qFormat="1"/>
+    <w:lsdException w:name="Intense Emphasis" w:semiHidden="0" w:uiPriority="21" w:unhideWhenUsed="0" w:qFormat="1"/>
+    <w:lsdException w:name="Subtle Reference" w:semiHidden="0" w:uiPriority="31" w:unhideWhenUsed="0" w:qFormat="1"/>
+    <w:lsdException w:name="Intense Reference" w:semiHidden="0" w:uiPriority="32" w:unhideWhenUsed="0" w:qFormat="1"/>
+    <w:lsdException w:name="Book Title" w:semiHidden="0" w:uiPriority="33" w:unhideWhenUsed="0" w:qFormat="1"/>
+    <w:lsdException w:name="Bibliography" w:uiPriority="37"/>
+    <w:lsdException w:name="TOC Heading" w:uiPriority="39" w:qFormat="1"/>
+  </w:latentStyles>
+  <w:style w:type="paragraph" w:default="1" w:styleId="Normal">
+    <w:name w:val="Normal"/>
+    <w:qFormat/>
+    <w:rsid w:val="005E0FAE"/>
+    <w:rPr>
+      <w:rFonts w:eastAsiaTheme="minorEastAsia"/>
+    </w:rPr>
+  </w:style>
+  <w:style w:type="character" w:default="1" w:styleId="DefaultParagraphFont">
+    <w:name w:val="Default Paragraph Font"/>
+    <w:uiPriority w:val="1"/>
+    <w:semiHidden/>
+    <w:unhideWhenUsed/>
+  </w:style>
+  <w:style w:type="table" w:default="1" w:styleId="TableNormal">
+    <w:name w:val="Normal Table"/>
+    <w:uiPriority w:val="99"/>
+    <w:semiHidden/>
+    <w:unhideWhenUsed/>
+    <w:tblPr>
+      <w:tblInd w:w="0" w:type="dxa"/>
+      <w:tblCellMar>
+        <w:top w:w="0" w:type="dxa"/>
+        <w:left w:w="108" w:type="dxa"/>
+        <w:bottom w:w="0" w:type="dxa"/>
+        <w:right w:w="108" w:type="dxa"/>
+      </w:tblCellMar>
+    </w:tblPr>
+  </w:style>
+  <w:style w:type="numbering" w:default="1" w:styleId="NoList">
+    <w:name w:val="No List"/>
+    <w:uiPriority w:val="99"/>
+    <w:semiHidden/>
+    <w:unhideWhenUsed/>
+  </w:style>
+</w:styles>
+</file>
+
+<file path=word/stylesWithEffects.xml><?xml version="1.0" encoding="utf-8"?>
+<w:styles xmlns:wpc="http://schemas.microsoft.com/office/word/2010/wordprocessingCanvas" xmlns:mc="http://schemas.openxmlformats.org/markup-compatibility/2006" xmlns:o="urn:schemas-microsoft-com:office:office" xmlns:r="http://schemas.openxmlformats.org/officeDocument/2006/relationships" xmlns:m="http://schemas.openxmlformats.org/officeDocument/2006/math" xmlns:v="urn:schemas-microsoft-com:vml" xmlns:wp14="http://schemas.microsoft.com/office/word/2010/wordprocessingDrawing" xmlns:wp="http://schemas.openxmlformats.org/drawingml/2006/wordprocessingDrawing" xmlns:w10="urn:schemas-microsoft-com:office:word" xmlns:w="http://schemas.openxmlformats.org/wordprocessingml/2006/main" xmlns:w14="http://schemas.microsoft.com/office/word/2010/wordml" xmlns:wpg="http://schemas.microsoft.com/office/word/2010/wordprocessingGroup" xmlns:wpi="http://schemas.microsoft.com/office/word/2010/wordprocessingInk" xmlns:wne="http://schemas.microsoft.com/office/word/2006/wordml" xmlns:wps="http://schemas.microsoft.com/office/word/2010/wordprocessingShape" mc:Ignorable="w14 wp14">
+  <w:docDefaults>
+    <w:rPrDefault>
+      <w:rPr>
+        <w:rFonts w:asciiTheme="minorHAnsi" w:eastAsiaTheme="minorHAnsi" w:hAnsiTheme="minorHAnsi" w:cstheme="minorBidi"/>
+        <w:sz w:val="22"/>
+        <w:szCs w:val="22"/>
+        <w:lang w:val="en-US" w:eastAsia="en-US" w:bidi="ar-SA"/>
+      </w:rPr>
+    </w:rPrDefault>
+    <w:pPrDefault>
+      <w:pPr>
+        <w:spacing w:after="160" w:line="259" w:lineRule="auto"/>
+      </w:pPr>
+    </w:pPrDefault>
+  </w:docDefaults>
+  <w:latentStyles w:defLockedState="0" w:defUIPriority="99" w:defSemiHidden="1" w:defUnhideWhenUsed="1" w:defQFormat="0" w:count="267">
+    <w:lsdException w:name="Normal" w:semiHidden="0" w:uiPriority="0" w:unhideWhenUsed="0" w:qFormat="1"/>
+    <w:lsdException w:name="heading 1" w:semiHidden="0" w:uiPriority="9" w:unhideWhenUsed="0" w:qFormat="1"/>
+    <w:lsdException w:name="heading 2" w:uiPriority="9" w:qFormat="1"/>
+    <w:lsdException w:name="heading 3" w:uiPriority="9" w:qFormat="1"/>
+    <w:lsdException w:name="heading 4" w:uiPriority="9" w:qFormat="1"/>
+    <w:lsdException w:name="heading 5" w:uiPriority="9" w:qFormat="1"/>
+    <w:lsdException w:name="heading 6" w:uiPriority="9" w:qFormat="1"/>
+    <w:lsdException w:name="heading 7" w:uiPriority="9" w:qFormat="1"/>
+    <w:lsdException w:name="heading 8" w:uiPriority="9" w:qFormat="1"/>
+    <w:lsdException w:name="heading 9" w:uiPriority="9" w:qFormat="1"/>
+    <w:lsdException w:name="toc 1" w:uiPriority="39"/>
+    <w:lsdException w:name="toc 2" w:uiPriority="39"/>
+    <w:lsdException w:name="toc 3" w:uiPriority="39"/>
+    <w:lsdException w:name="toc 4" w:uiPriority="39"/>
+    <w:lsdException w:name="toc 5" w:uiPriority="39"/>
+    <w:lsdException w:name="toc 6" w:uiPriority="39"/>
+    <w:lsdException w:name="toc 7" w:uiPriority="39"/>
+    <w:lsdException w:name="toc 8" w:uiPriority="39"/>
+    <w:lsdException w:name="toc 9" w:uiPriority="39"/>
+    <w:lsdException w:name="caption" w:uiPriority="35" w:qFormat="1"/>
+    <w:lsdException w:name="Title" w:semiHidden="0" w:uiPriority="10" w:unhideWhenUsed="0" w:qFormat="1"/>
+    <w:lsdException w:name="Default Paragraph Font" w:uiPriority="1"/>
+    <w:lsdException w:name="Subtitle" w:semiHidden="0" w:uiPriority="11" w:unhideWhenUsed="0" w:qFormat="1"/>
+    <w:lsdException w:name="Strong" w:semiHidden="0" w:uiPriority="22" w:unhideWhenUsed="0" w:qFormat="1"/>
+    <w:lsdException w:name="Emphasis" w:semiHidden="0" w:uiPriority="20" w:unhideWhenUsed="0" w:qFormat="1"/>
+    <w:lsdException w:name="Table Grid" w:semiHidden="0" w:uiPriority="39" w:unhideWhenUsed="0"/>
+    <w:lsdException w:name="Placeholder Text" w:unhideWhenUsed="0"/>
+    <w:lsdException w:name="No Spacing" w:semiHidden="0" w:uiPriority="1" w:unhideWhenUsed="0" w:qFormat="1"/>
+    <w:lsdException w:name="Light Shading" w:semiHidden="0" w:uiPriority="60" w:unhideWhenUsed="0"/>
+    <w:lsdException w:name="Light List" w:semiHidden="0" w:uiPriority="61" w:unhideWhenUsed="0"/>
+    <w:lsdException w:name="Light Grid" w:semiHidden="0" w:uiPriority="62" w:unhideWhenUsed="0"/>
+    <w:lsdException w:name="Medium Shading 1" w:semiHidden="0" w:uiPriority="63" w:unhideWhenUsed="0"/>
+    <w:lsdException w:name="Medium Shading 2" w:semiHidden="0" w:uiPriority="64" w:unhideWhenUsed="0"/>
+    <w:lsdException w:name="Medium List 1" w:semiHidden="0" w:uiPriority="65" w:unhideWhenUsed="0"/>
+    <w:lsdException w:name="Medium List 2" w:semiHidden="0" w:uiPriority="66" w:unhideWhenUsed="0"/>
+    <w:lsdException w:name="Medium Grid 1" w:semiHidden="0" w:uiPriority="67" w:unhideWhenUsed="0"/>
+    <w:lsdException w:name="Medium Grid 2" w:semiHidden="0" w:uiPriority="68" w:unhideWhenUsed="0"/>
+    <w:lsdException w:name="Medium Grid 3" w:semiHidden="0" w:uiPriority="69" w:unhideWhenUsed="0"/>
+    <w:lsdException w:name="Dark List" w:semiHidden="0" w:uiPriority="70" w:unhideWhenUsed="0"/>
+    <w:lsdException w:name="Colorful Shading" w:semiHidden="0" w:uiPriority="71" w:unhideWhenUsed="0"/>
+    <w:lsdException w:name="Colorful List" w:semiHidden="0" w:uiPriority="72" w:unhideWhenUsed="0"/>
+    <w:lsdException w:name="Colorful Grid" w:semiHidden="0" w:uiPriority="73" w:unhideWhenUsed="0"/>
+    <w:lsdException w:name="Light Shading Accent 1" w:semiHidden="0" w:uiPriority="60" w:unhideWhenUsed="0"/>
+    <w:lsdException w:name="Light List Accent 1" w:semiHidden="0" w:uiPriority="61" w:unhideWhenUsed="0"/>
+    <w:lsdException w:name="Light Grid Accent 1" w:semiHidden="0" w:uiPriority="62" w:unhideWhenUsed="0"/>
+    <w:lsdException w:name="Medium Shading 1 Accent 1" w:semiHidden="0" w:uiPriority="63" w:unhideWhenUsed="0"/>
+    <w:lsdException w:name="Medium Shading 2 Accent 1" w:semiHidden="0" w:uiPriority="64" w:unhideWhenUsed="0"/>
+    <w:lsdException w:name="Medium List 1 Accent 1" w:semiHidden="0" w:uiPriority="65" w:unhideWhenUsed="0"/>
+    <w:lsdException w:name="Revision" w:unhideWhenUsed="0"/>
+    <w:lsdException w:name="List Paragraph" w:semiHidden="0" w:uiPriority="34" w:unhideWhenUsed="0" w:qFormat="1"/>
+    <w:lsdException w:name="Quote" w:semiHidden="0" w:uiPriority="29" w:unhideWhenUsed="0" w:qFormat="1"/>
+    <w:lsdException w:name="Intense Quote" w:semiHidden="0" w:uiPriority="30" w:unhideWhenUsed="0" w:qFormat="1"/>
+    <w:lsdException w:name="Medium List 2 Accent 1" w:semiHidden="0" w:uiPriority="66" w:unhideWhenUsed="0"/>
+    <w:lsdException w:name="Medium Grid 1 Accent 1" w:semiHidden="0" w:uiPriority="67" w:unhideWhenUsed="0"/>
+    <w:lsdException w:name="Medium Grid 2 Accent 1" w:semiHidden="0" w:uiPriority="68" w:unhideWhenUsed="0"/>
+    <w:lsdException w:name="Medium Grid 3 Accent 1" w:semiHidden="0" w:uiPriority="69" w:unhideWhenUsed="0"/>
+    <w:lsdException w:name="Dark List Accent 1" w:semiHidden="0" w:uiPriority="70" w:unhideWhenUsed="0"/>
+    <w:lsdException w:name="Colorful Shading Accent 1" w:semiHidden="0" w:uiPriority="71" w:unhideWhenUsed="0"/>
+    <w:lsdException w:name="Colorful List Accent 1" w:semiHidden="0" w:uiPriority="72" w:unhideWhenUsed="0"/>
+    <w:lsdException w:name="Colorful Grid Accent 1" w:semiHidden="0" w:uiPriority="73" w:unhideWhenUsed="0"/>
+    <w:lsdException w:name="Light Shading Accent 2" w:semiHidden="0" w:uiPriority="60" w:unhideWhenUsed="0"/>
+    <w:lsdException w:name="Light List Accent 2" w:semiHidden="0" w:uiPriority="61" w:unhideWhenUsed="0"/>
+    <w:lsdException w:name="Light Grid Accent 2" w:semiHidden="0" w:uiPriority="62" w:unhideWhenUsed="0"/>
+    <w:lsdException w:name="Medium Shading 1 Accent 2" w:semiHidden="0" w:uiPriority="63" w:unhideWhenUsed="0"/>
+    <w:lsdException w:name="Medium Shading 2 Accent 2" w:semiHidden="0" w:uiPriority="64" w:unhideWhenUsed="0"/>
+    <w:lsdException w:name="Medium List 1 Accent 2" w:semiHidden="0" w:uiPriority="65" w:unhideWhenUsed="0"/>
+    <w:lsdException w:name="Medium List 2 Accent 2" w:semiHidden="0" w:uiPriority="66" w:unhideWhenUsed="0"/>
+    <w:lsdException w:name="Medium Grid 1 Accent 2" w:semiHidden="0" w:uiPriority="67" w:unhideWhenUsed="0"/>
+    <w:lsdException w:name="Medium Grid 2 Accent 2" w:semiHidden="0" w:uiPriority="68" w:unhideWhenUsed="0"/>
+    <w:lsdException w:name="Medium Grid 3 Accent 2" w:semiHidden="0" w:uiPriority="69" w:unhideWhenUsed="0"/>
+    <w:lsdException w:name="Dark List Accent 2" w:semiHidden="0" w:uiPriority="70" w:unhideWhenUsed="0"/>
+    <w:lsdException w:name="Colorful Shading Accent 2" w:semiHidden="0" w:uiPriority="71" w:unhideWhenUsed="0"/>
+    <w:lsdException w:name="Colorful List Accent 2" w:semiHidden="0" w:uiPriority="72" w:unhideWhenUsed="0"/>
+    <w:lsdException w:name="Colorful Grid Accent 2" w:semiHidden="0" w:uiPriority="73" w:unhideWhenUsed="0"/>
+    <w:lsdException w:name="Light Shading Accent 3" w:semiHidden="0" w:uiPriority="60" w:unhideWhenUsed="0"/>
+    <w:lsdException w:name="Light List Accent 3" w:semiHidden="0" w:uiPriority="61" w:unhideWhenUsed="0"/>
+    <w:lsdException w:name="Light Grid Accent 3" w:semiHidden="0" w:uiPriority="62" w:unhideWhenUsed="0"/>
+    <w:lsdException w:name="Medium Shading 1 Accent 3" w:semiHidden="0" w:uiPriority="63" w:unhideWhenUsed="0"/>
+    <w:lsdException w:name="Medium Shading 2 Accent 3" w:semiHidden="0" w:uiPriority="64" w:unhideWhenUsed="0"/>
+    <w:lsdException w:name="Medium List 1 Accent 3" w:semiHidden="0" w:uiPriority="65" w:unhideWhenUsed="0"/>
+    <w:lsdException w:name="Medium List 2 Accent 3" w:semiHidden="0" w:uiPriority="66" w:unhideWhenUsed="0"/>
+    <w:lsdException w:name="Medium Grid 1 Accent 3" w:semiHidden="0" w:uiPriority="67" w:unhideWhenUsed="0"/>
+    <w:lsdException w:name="Medium Grid 2 Accent 3" w:semiHidden="0" w:uiPriority="68" w:unhideWhenUsed="0"/>
+    <w:lsdException w:name="Medium Grid 3 Accent 3" w:semiHidden="0" w:uiPriority="69" w:unhideWhenUsed="0"/>
+    <w:lsdException w:name="Dark List Accent 3" w:semiHidden="0" w:uiPriority="70" w:unhideWhenUsed="0"/>
+    <w:lsdException w:name="Colorful Shading Accent 3" w:semiHidden="0" w:uiPriority="71" w:unhideWhenUsed="0"/>
+    <w:lsdException w:name="Colorful List Accent 3" w:semiHidden="0" w:uiPriority="72" w:unhideWhenUsed="0"/>
+    <w:lsdException w:name="Colorful Grid Accent 3" w:semiHidden="0" w:uiPriority="73" w:unhideWhenUsed="0"/>
+    <w:lsdException w:name="Light Shading Accent 4" w:semiHidden="0" w:uiPriority="60" w:unhideWhenUsed="0"/>
+    <w:lsdException w:name="Light List Accent 4" w:semiHidden="0" w:uiPriority="61" w:unhideWhenUsed="0"/>
+    <w:lsdException w:name="Light Grid Accent 4" w:semiHidden="0" w:uiPriority="62" w:unhideWhenUsed="0"/>
+    <w:lsdException w:name="Medium Shading 1 Accent 4" w:semiHidden="0" w:uiPriority="63" w:unhideWhenUsed="0"/>
+    <w:lsdException w:name="Medium Shading 2 Accent 4" w:semiHidden="0" w:uiPriority="64" w:unhideWhenUsed="0"/>
+    <w:lsdException w:name="Medium List 1 Accent 4" w:semiHidden="0" w:uiPriority="65" w:unhideWhenUsed="0"/>
+    <w:lsdException w:name="Medium List 2 Accent 4" w:semiHidden="0" w:uiPriority="66" w:unhideWhenUsed="0"/>
+    <w:lsdException w:name="Medium Grid 1 Accent 4" w:semiHidden="0" w:uiPriority="67" w:unhideWhenUsed="0"/>
+    <w:lsdException w:name="Medium Grid 2 Accent 4" w:semiHidden="0" w:uiPriority="68" w:unhideWhenUsed="0"/>
+    <w:lsdException w:name="Medium Grid 3 Accent 4" w:semiHidden="0" w:uiPriority="69" w:unhideWhenUsed="0"/>
+    <w:lsdException w:name="Dark List Accent 4" w:semiHidden="0" w:uiPriority="70" w:unhideWhenUsed="0"/>
+    <w:lsdException w:name="Colorful Shading Accent 4" w:semiHidden="0" w:uiPriority="71" w:unhideWhenUsed="0"/>
+    <w:lsdException w:name="Colorful List Accent 4" w:semiHidden="0" w:uiPriority="72" w:unhideWhenUsed="0"/>
+    <w:lsdException w:name="Colorful Grid Accent 4" w:semiHidden="0" w:uiPriority="73" w:unhideWhenUsed="0"/>
+    <w:lsdException w:name="Light Shading Accent 5" w:semiHidden="0" w:uiPriority="60" w:unhideWhenUsed="0"/>
+    <w:lsdException w:name="Light List Accent 5" w:semiHidden="0" w:uiPriority="61" w:unhideWhenUsed="0"/>
+    <w:lsdException w:name="Light Grid Accent 5" w:semiHidden="0" w:uiPriority="62" w:unhideWhenUsed="0"/>
+    <w:lsdException w:name="Medium Shading 1 Accent 5" w:semiHidden="0" w:uiPriority="63" w:unhideWhenUsed="0"/>
+    <w:lsdException w:name="Medium Shading 2 Accent 5" w:semiHidden="0" w:uiPriority="64" w:unhideWhenUsed="0"/>
+    <w:lsdException w:name="Medium List 1 Accent 5" w:semiHidden="0" w:uiPriority="65" w:unhideWhenUsed="0"/>
+    <w:lsdException w:name="Medium List 2 Accent 5" w:semiHidden="0" w:uiPriority="66" w:unhideWhenUsed="0"/>
+    <w:lsdException w:name="Medium Grid 1 Accent 5" w:semiHidden="0" w:uiPriority="67" w:unhideWhenUsed="0"/>
+    <w:lsdException w:name="Medium Grid 2 Accent 5" w:semiHidden="0" w:uiPriority="68" w:unhideWhenUsed="0"/>
+    <w:lsdException w:name="Medium Grid 3 Accent 5" w:semiHidden="0" w:uiPriority="69" w:unhideWhenUsed="0"/>
+    <w:lsdException w:name="Dark List Accent 5" w:semiHidden="0" w:uiPriority="70" w:unhideWhenUsed="0"/>
+    <w:lsdException w:name="Colorful Shading Accent 5" w:semiHidden="0" w:uiPriority="71" w:unhideWhenUsed="0"/>
+    <w:lsdException w:name="Colorful List Accent 5" w:semiHidden="0" w:uiPriority="72" w:unhideWhenUsed="0"/>
+    <w:lsdException w:name="Colorful Grid Accent 5" w:semiHidden="0" w:uiPriority="73" w:unhideWhenUsed="0"/>
+    <w:lsdException w:name="Light Shading Accent 6" w:semiHidden="0" w:uiPriority="60" w:unhideWhenUsed="0"/>
+    <w:lsdException w:name="Light List Accent 6" w:semiHidden="0" w:uiPriority="61" w:unhideWhenUsed="0"/>
+    <w:lsdException w:name="Light Grid Accent 6" w:semiHidden="0" w:uiPriority="62" w:unhideWhenUsed="0"/>
+    <w:lsdException w:name="Medium Shading 1 Accent 6" w:semiHidden="0" w:uiPriority="63" w:unhideWhenUsed="0"/>
+    <w:lsdException w:name="Medium Shading 2 Accent 6" w:semiHidden="0" w:uiPriority="64" w:unhideWhenUsed="0"/>
+    <w:lsdException w:name="Medium List 1 Accent 6" w:semiHidden="0" w:uiPriority="65" w:unhideWhenUsed="0"/>
+    <w:lsdException w:name="Medium List 2 Accent 6" w:semiHidden="0" w:uiPriority="66" w:unhideWhenUsed="0"/>
+    <w:lsdException w:name="Medium Grid 1 Accent 6" w:semiHidden="0" w:uiPriority="67" w:unhideWhenUsed="0"/>
+    <w:lsdException w:name="Medium Grid 2 Accent 6" w:semiHidden="0" w:uiPriority="68" w:unhideWhenUsed="0"/>
+    <w:lsdException w:name="Medium Grid 3 Accent 6" w:semiHidden="0" w:uiPriority="69" w:unhideWhenUsed="0"/>
+    <w:lsdException w:name="Dark List Accent 6" w:semiHidden="0" w:uiPriority="70" w:unhideWhenUsed="0"/>
+    <w:lsdException w:name="Colorful Shading Accent 6" w:semiHidden="0" w:uiPriority="71" w:unhideWhenUsed="0"/>
+    <w:lsdException w:name="Colorful List Accent 6" w:semiHidden="0" w:uiPriority="72" w:unhideWhenUsed="0"/>
+    <w:lsdException w:name="Colorful Grid Accent 6" w:semiHidden="0" w:uiPriority="73" w:unhideWhenUsed="0"/>
+    <w:lsdException w:name="Subtle Emphasis" w:semiHidden="0" w:uiPriority="19" w:unhideWhenUsed="0" w:qFormat="1"/>
+    <w:lsdException w:name="Intense Emphasis" w:semiHidden="0" w:uiPriority="21" w:unhideWhenUsed="0" w:qFormat="1"/>
+    <w:lsdException w:name="Subtle Reference" w:semiHidden="0" w:uiPriority="31" w:unhideWhenUsed="0" w:qFormat="1"/>
+    <w:lsdException w:name="Intense Reference" w:semiHidden="0" w:uiPriority="32" w:unhideWhenUsed="0" w:qFormat="1"/>
+    <w:lsdException w:name="Book Title" w:semiHidden="0" w:uiPriority="33" w:unhideWhenUsed="0" w:qFormat="1"/>
+    <w:lsdException w:name="Bibliography" w:uiPriority="37"/>
+    <w:lsdException w:name="TOC Heading" w:uiPriority="39" w:qFormat="1"/>
   </w:latentStyles>
   <w:style w:type="paragraph" w:default="1" w:styleId="Normal">
     <w:name w:val="Normal"/>
@@ -1635,7 +1702,7 @@
     </a:clrScheme>
     <a:fontScheme name="Office">
       <a:majorFont>
-        <a:latin typeface="Calibri Light" panose="020F0302020204030204"/>
+        <a:latin typeface="Calibri Light"/>
         <a:ea typeface=""/>
         <a:cs typeface=""/>
         <a:font script="Jpan" typeface="ＭＳ ゴシック"/>
@@ -1670,7 +1737,7 @@
         <a:font script="Geor" typeface="Sylfaen"/>
       </a:majorFont>
       <a:minorFont>
-        <a:latin typeface="Calibri" panose="020F0502020204030204"/>
+        <a:latin typeface="Calibri"/>
         <a:ea typeface=""/>
         <a:cs typeface=""/>
         <a:font script="Jpan" typeface="ＭＳ 明朝"/>
@@ -1847,7 +1914,7 @@
   <a:extraClrSchemeLst/>
   <a:extLst>
     <a:ext uri="{05A4C25C-085E-4340-85A3-A5531E510DB2}">
-      <thm15:themeFamily xmlns:thm15="http://schemas.microsoft.com/office/thememl/2012/main" name="Office Theme" id="{62F939B6-93AF-4DB8-9C6B-D6C7DFDC589F}" vid="{4A3C46E8-61CC-4603-A589-7422A47A8E4A}"/>
+      <thm15:themeFamily xmlns:thm15="http://schemas.microsoft.com/office/thememl/2012/main" xmlns="" name="Office Theme" id="{62F939B6-93AF-4DB8-9C6B-D6C7DFDC589F}" vid="{4A3C46E8-61CC-4603-A589-7422A47A8E4A}"/>
     </a:ext>
   </a:extLst>
 </a:theme>
